--- a/日记/SSL应用安全网关测试方案.docx
+++ b/日记/SSL应用安全网关测试方案.docx
@@ -226,7 +226,6 @@
         <w:rPr>
           <w:lang w:val="zh-CN"/>
         </w:rPr>
-        <w:lastRenderedPageBreak/>
         <w:t>目录</w:t>
       </w:r>
     </w:p>
@@ -360,14 +359,7 @@
             <w:rStyle w:val="aa"/>
             <w:rFonts w:hint="eastAsia"/>
           </w:rPr>
-          <w:t>系统测试产品</w:t>
-        </w:r>
-        <w:r>
-          <w:rPr>
-            <w:rStyle w:val="aa"/>
-            <w:rFonts w:hint="eastAsia"/>
-          </w:rPr>
-          <w:t>清单</w:t>
+          <w:t>系统测试产品清单</w:t>
         </w:r>
         <w:r>
           <w:tab/>
@@ -652,10 +644,7 @@
           <w:fldChar w:fldCharType="begin"/>
         </w:r>
         <w:r>
-          <w:instrText xml:space="preserve"> PAGEREF _</w:instrText>
-        </w:r>
-        <w:r>
-          <w:instrText xml:space="preserve">Toc413694673 \h </w:instrText>
+          <w:instrText xml:space="preserve"> PAGEREF _Toc413694673 \h </w:instrText>
         </w:r>
         <w:r>
           <w:fldChar w:fldCharType="separate"/>
@@ -1132,10 +1121,10 @@
             <v:path o:extrusionok="f" gradientshapeok="t" o:connecttype="rect"/>
             <o:lock v:ext="edit" aspectratio="t"/>
           </v:shapetype>
-          <v:shape id="Picture 1" o:spid="_x0000_i1025" type="#_x0000_t75" style="width:342.7pt;height:138.7pt" o:ole="">
+          <v:shape id="Picture 1" o:spid="_x0000_i1025" type="#_x0000_t75" style="width:342.7pt;height:138.85pt" o:ole="">
             <v:imagedata r:id="rId8" o:title=""/>
           </v:shape>
-          <o:OLEObject Type="Embed" ProgID="Visio.Drawing.11" ShapeID="Picture 1" DrawAspect="Content" ObjectID="_1493752503" r:id="rId9"/>
+          <o:OLEObject Type="Embed" ProgID="Visio.Drawing.11" ShapeID="Picture 1" DrawAspect="Content" ObjectID="_1493875961" r:id="rId9"/>
         </w:object>
       </w:r>
     </w:p>
@@ -1175,7 +1164,25 @@
           <w:sz w:val="28"/>
           <w:szCs w:val="28"/>
         </w:rPr>
-        <w:t>各产品需支持的环境列表</w:t>
+        <w:t>各产品</w:t>
+      </w:r>
+      <w:proofErr w:type="gramStart"/>
+      <w:r>
+        <w:rPr>
+          <w:rFonts w:hint="eastAsia"/>
+          <w:sz w:val="28"/>
+          <w:szCs w:val="28"/>
+        </w:rPr>
+        <w:t>需支持</w:t>
+      </w:r>
+      <w:proofErr w:type="gramEnd"/>
+      <w:r>
+        <w:rPr>
+          <w:rFonts w:hint="eastAsia"/>
+          <w:sz w:val="28"/>
+          <w:szCs w:val="28"/>
+        </w:rPr>
+        <w:t>的环境列表</w:t>
       </w:r>
       <w:bookmarkEnd w:id="5"/>
     </w:p>
@@ -1214,15 +1221,7 @@
           <w:sz w:val="28"/>
           <w:szCs w:val="28"/>
         </w:rPr>
-        <w:t>浏览器</w:t>
-      </w:r>
-      <w:r>
-        <w:rPr>
-          <w:rFonts w:hint="eastAsia"/>
-          <w:sz w:val="28"/>
-          <w:szCs w:val="28"/>
-        </w:rPr>
-        <w:t>（</w:t>
+        <w:t>浏览器（</w:t>
       </w:r>
       <w:r>
         <w:rPr>
@@ -2272,25 +2271,7 @@
                 <w:sz w:val="22"/>
               </w:rPr>
               <w:lastRenderedPageBreak/>
-              <w:t>系统版本</w:t>
-            </w:r>
-            <w:r>
-              <w:rPr>
-                <w:rFonts w:ascii="宋体" w:hAnsi="宋体" w:cs="宋体" w:hint="eastAsia"/>
-                <w:color w:val="000000"/>
-                <w:kern w:val="0"/>
-                <w:sz w:val="22"/>
-              </w:rPr>
-              <w:t xml:space="preserve">           IE</w:t>
-            </w:r>
-            <w:r>
-              <w:rPr>
-                <w:rFonts w:ascii="宋体" w:hAnsi="宋体" w:cs="宋体" w:hint="eastAsia"/>
-                <w:color w:val="000000"/>
-                <w:kern w:val="0"/>
-                <w:sz w:val="22"/>
-              </w:rPr>
-              <w:t>版本</w:t>
+              <w:t>系统版本           IE版本</w:t>
             </w:r>
           </w:p>
         </w:tc>
@@ -2762,16 +2743,7 @@
                 <w:kern w:val="0"/>
                 <w:sz w:val="22"/>
               </w:rPr>
-              <w:t>Windows 7  32</w:t>
-            </w:r>
-            <w:r>
-              <w:rPr>
-                <w:rFonts w:ascii="宋体" w:hAnsi="宋体" w:cs="宋体" w:hint="eastAsia"/>
-                <w:color w:val="000000"/>
-                <w:kern w:val="0"/>
-                <w:sz w:val="22"/>
-              </w:rPr>
-              <w:t>位</w:t>
+              <w:t>Windows 7  32位</w:t>
             </w:r>
           </w:p>
         </w:tc>
@@ -3007,16 +2979,7 @@
                 <w:kern w:val="0"/>
                 <w:sz w:val="22"/>
               </w:rPr>
-              <w:t>Windows 7  64</w:t>
-            </w:r>
-            <w:r>
-              <w:rPr>
-                <w:rFonts w:ascii="宋体" w:hAnsi="宋体" w:cs="宋体" w:hint="eastAsia"/>
-                <w:color w:val="000000"/>
-                <w:kern w:val="0"/>
-                <w:sz w:val="22"/>
-              </w:rPr>
-              <w:t>位</w:t>
+              <w:t>Windows 7  64位</w:t>
             </w:r>
           </w:p>
         </w:tc>
@@ -3252,16 +3215,7 @@
                 <w:kern w:val="0"/>
                 <w:sz w:val="22"/>
               </w:rPr>
-              <w:t>Windows 8  32</w:t>
-            </w:r>
-            <w:r>
-              <w:rPr>
-                <w:rFonts w:ascii="宋体" w:hAnsi="宋体" w:cs="宋体" w:hint="eastAsia"/>
-                <w:color w:val="000000"/>
-                <w:kern w:val="0"/>
-                <w:sz w:val="22"/>
-              </w:rPr>
-              <w:t>位</w:t>
+              <w:t>Windows 8  32位</w:t>
             </w:r>
           </w:p>
         </w:tc>
@@ -3497,16 +3451,7 @@
                 <w:kern w:val="0"/>
                 <w:sz w:val="22"/>
               </w:rPr>
-              <w:t>Windows 8  64</w:t>
-            </w:r>
-            <w:r>
-              <w:rPr>
-                <w:rFonts w:ascii="宋体" w:hAnsi="宋体" w:cs="宋体" w:hint="eastAsia"/>
-                <w:color w:val="000000"/>
-                <w:kern w:val="0"/>
-                <w:sz w:val="22"/>
-              </w:rPr>
-              <w:t>位</w:t>
+              <w:t>Windows 8  64位</w:t>
             </w:r>
           </w:p>
         </w:tc>
@@ -3743,20 +3688,30 @@
         </w:rPr>
         <w:t>浏览器厂商自行设计产品测试用例，需保证浏览器在以下操作系统可用：</w:t>
       </w:r>
+      <w:proofErr w:type="spellStart"/>
       <w:r>
         <w:rPr>
           <w:rFonts w:hint="eastAsia"/>
           <w:sz w:val="28"/>
           <w:szCs w:val="28"/>
         </w:rPr>
-        <w:t>Windos XP</w:t>
-      </w:r>
+        <w:t>Windos</w:t>
+      </w:r>
+      <w:proofErr w:type="spellEnd"/>
       <w:r>
         <w:rPr>
           <w:rFonts w:hint="eastAsia"/>
           <w:sz w:val="28"/>
           <w:szCs w:val="28"/>
         </w:rPr>
+        <w:t xml:space="preserve"> XP</w:t>
+      </w:r>
+      <w:r>
+        <w:rPr>
+          <w:rFonts w:hint="eastAsia"/>
+          <w:sz w:val="28"/>
+          <w:szCs w:val="28"/>
+        </w:rPr>
         <w:t>，</w:t>
       </w:r>
       <w:r>
@@ -3797,7 +3752,7 @@
           <w:sz w:val="28"/>
           <w:szCs w:val="28"/>
         </w:rPr>
-        <w:t xml:space="preserve">Windows 8 </w:t>
+        <w:t>Windows 8 32</w:t>
       </w:r>
       <w:r>
         <w:rPr>
@@ -3805,23 +3760,25 @@
           <w:sz w:val="28"/>
           <w:szCs w:val="28"/>
         </w:rPr>
-        <w:t>32</w:t>
-      </w:r>
+        <w:t>位，</w:t>
+      </w:r>
+      <w:proofErr w:type="spellStart"/>
       <w:r>
         <w:rPr>
           <w:rFonts w:hint="eastAsia"/>
           <w:sz w:val="28"/>
           <w:szCs w:val="28"/>
         </w:rPr>
-        <w:t>位，</w:t>
-      </w:r>
+        <w:t>Windos</w:t>
+      </w:r>
+      <w:proofErr w:type="spellEnd"/>
       <w:r>
         <w:rPr>
           <w:rFonts w:hint="eastAsia"/>
           <w:sz w:val="28"/>
           <w:szCs w:val="28"/>
         </w:rPr>
-        <w:t>Windos 7 64</w:t>
+        <w:t xml:space="preserve"> 7 64</w:t>
       </w:r>
       <w:r>
         <w:rPr>
@@ -4371,14 +4328,7 @@
                 <w:rFonts w:cs="Calibri" w:hint="eastAsia"/>
                 <w:szCs w:val="21"/>
               </w:rPr>
-              <w:t>网关服务器</w:t>
-            </w:r>
-            <w:r>
-              <w:rPr>
-                <w:rFonts w:cs="Calibri" w:hint="eastAsia"/>
-                <w:szCs w:val="21"/>
-              </w:rPr>
-              <w:t>存放</w:t>
+              <w:t>网关服务器存放</w:t>
             </w:r>
             <w:r>
               <w:rPr>
@@ -4392,21 +4342,7 @@
                 <w:rFonts w:cs="Calibri" w:hint="eastAsia"/>
                 <w:szCs w:val="21"/>
               </w:rPr>
-              <w:t>证书</w:t>
-            </w:r>
-            <w:r>
-              <w:rPr>
-                <w:rFonts w:cs="Calibri" w:hint="eastAsia"/>
-                <w:szCs w:val="21"/>
-              </w:rPr>
-              <w:t>、</w:t>
-            </w:r>
-            <w:r>
-              <w:rPr>
-                <w:rFonts w:cs="Calibri" w:hint="eastAsia"/>
-                <w:szCs w:val="21"/>
-              </w:rPr>
-              <w:t>网关服务器单向</w:t>
+              <w:t>证书、网关服务器单向</w:t>
             </w:r>
             <w:r>
               <w:rPr>
@@ -4493,13 +4429,7 @@
               <w:rPr>
                 <w:rFonts w:cs="Calibri" w:hint="eastAsia"/>
               </w:rPr>
-              <w:t>协议</w:t>
-            </w:r>
-            <w:r>
-              <w:rPr>
-                <w:rFonts w:cs="Calibri" w:hint="eastAsia"/>
-              </w:rPr>
-              <w:t>）</w:t>
+              <w:t>协议）</w:t>
             </w:r>
           </w:p>
         </w:tc>
@@ -4715,14 +4645,7 @@
                 <w:rFonts w:cs="Calibri" w:hint="eastAsia"/>
                 <w:szCs w:val="21"/>
               </w:rPr>
-              <w:t>登录</w:t>
-            </w:r>
-            <w:r>
-              <w:rPr>
-                <w:rFonts w:cs="Calibri" w:hint="eastAsia"/>
-                <w:szCs w:val="21"/>
-              </w:rPr>
-              <w:t>成功</w:t>
+              <w:t>登录成功</w:t>
             </w:r>
           </w:p>
           <w:p>
@@ -4768,14 +4691,7 @@
                 <w:rFonts w:cs="Calibri" w:hint="eastAsia"/>
                 <w:szCs w:val="21"/>
               </w:rPr>
-              <w:t>6</w:t>
-            </w:r>
-            <w:r>
-              <w:rPr>
-                <w:rFonts w:cs="Calibri" w:hint="eastAsia"/>
-                <w:szCs w:val="21"/>
-              </w:rPr>
-              <w:t xml:space="preserve">. </w:t>
+              <w:t xml:space="preserve">6. </w:t>
             </w:r>
             <w:r>
               <w:rPr>
@@ -4812,14 +4728,7 @@
                 <w:rFonts w:cs="Calibri" w:hint="eastAsia"/>
                 <w:szCs w:val="21"/>
               </w:rPr>
-              <w:t>7</w:t>
-            </w:r>
-            <w:r>
-              <w:rPr>
-                <w:rFonts w:cs="Calibri" w:hint="eastAsia"/>
-                <w:szCs w:val="21"/>
-              </w:rPr>
-              <w:t xml:space="preserve">. </w:t>
+              <w:t xml:space="preserve">7. </w:t>
             </w:r>
             <w:r>
               <w:rPr>
@@ -4889,14 +4798,7 @@
                 <w:rFonts w:cs="Calibri" w:hint="eastAsia"/>
                 <w:szCs w:val="21"/>
               </w:rPr>
-              <w:t>登录</w:t>
-            </w:r>
-            <w:r>
-              <w:rPr>
-                <w:rFonts w:cs="Calibri" w:hint="eastAsia"/>
-                <w:szCs w:val="21"/>
-              </w:rPr>
-              <w:t>成功，下载文件成功，</w:t>
+              <w:t>登录成功，下载文件成功，</w:t>
             </w:r>
             <w:r>
               <w:rPr>
@@ -5387,14 +5289,7 @@
                 <w:rFonts w:cs="Calibri" w:hint="eastAsia"/>
                 <w:szCs w:val="21"/>
               </w:rPr>
-              <w:t>网关服务器</w:t>
-            </w:r>
-            <w:r>
-              <w:rPr>
-                <w:rFonts w:cs="Calibri" w:hint="eastAsia"/>
-                <w:szCs w:val="21"/>
-              </w:rPr>
-              <w:t>存放</w:t>
+              <w:t>网关服务器存放</w:t>
             </w:r>
             <w:r>
               <w:rPr>
@@ -5408,21 +5303,7 @@
                 <w:rFonts w:cs="Calibri" w:hint="eastAsia"/>
                 <w:szCs w:val="21"/>
               </w:rPr>
-              <w:t>证书</w:t>
-            </w:r>
-            <w:r>
-              <w:rPr>
-                <w:rFonts w:cs="Calibri" w:hint="eastAsia"/>
-                <w:szCs w:val="21"/>
-              </w:rPr>
-              <w:t>、</w:t>
-            </w:r>
-            <w:r>
-              <w:rPr>
-                <w:rFonts w:cs="Calibri" w:hint="eastAsia"/>
-                <w:szCs w:val="21"/>
-              </w:rPr>
-              <w:t>网关服务器单向</w:t>
+              <w:t>证书、网关服务器单向</w:t>
             </w:r>
             <w:r>
               <w:rPr>
@@ -5509,13 +5390,7 @@
               <w:rPr>
                 <w:rFonts w:cs="Calibri" w:hint="eastAsia"/>
               </w:rPr>
-              <w:t>协议</w:t>
-            </w:r>
-            <w:r>
-              <w:rPr>
-                <w:rFonts w:cs="Calibri" w:hint="eastAsia"/>
-              </w:rPr>
-              <w:t>）</w:t>
+              <w:t>协议）</w:t>
             </w:r>
           </w:p>
         </w:tc>
@@ -5592,8 +5467,24 @@
                 <w:rFonts w:cs="Calibri" w:hint="eastAsia"/>
                 <w:szCs w:val="21"/>
               </w:rPr>
-              <w:t>TLS1.</w:t>
-            </w:r>
+              <w:t>TLS1.2</w:t>
+            </w:r>
+            <w:r>
+              <w:rPr>
+                <w:rFonts w:cs="Calibri" w:hint="eastAsia"/>
+                <w:szCs w:val="21"/>
+              </w:rPr>
+              <w:t>协议</w:t>
+            </w:r>
+          </w:p>
+          <w:p>
+            <w:pPr>
+              <w:jc w:val="left"/>
+              <w:rPr>
+                <w:rFonts w:cs="Calibri"/>
+                <w:szCs w:val="21"/>
+              </w:rPr>
+            </w:pPr>
             <w:r>
               <w:rPr>
                 <w:rFonts w:cs="Calibri" w:hint="eastAsia"/>
@@ -5603,10 +5494,66 @@
             </w:r>
             <w:r>
               <w:rPr>
-                <w:rFonts w:cs="Calibri" w:hint="eastAsia"/>
-                <w:szCs w:val="21"/>
-              </w:rPr>
-              <w:t>协议</w:t>
+                <w:rFonts w:cs="Calibri"/>
+                <w:szCs w:val="21"/>
+              </w:rPr>
+              <w:t xml:space="preserve">. </w:t>
+            </w:r>
+            <w:r>
+              <w:rPr>
+                <w:rFonts w:cs="Calibri" w:hint="eastAsia"/>
+                <w:szCs w:val="21"/>
+              </w:rPr>
+              <w:t>打开</w:t>
+            </w:r>
+            <w:r>
+              <w:rPr>
+                <w:rFonts w:cs="Calibri" w:hint="eastAsia"/>
+                <w:szCs w:val="21"/>
+              </w:rPr>
+              <w:t>IE</w:t>
+            </w:r>
+            <w:r>
+              <w:rPr>
+                <w:rFonts w:cs="Calibri" w:hint="eastAsia"/>
+                <w:szCs w:val="21"/>
+              </w:rPr>
+              <w:t>浏览器</w:t>
+            </w:r>
+            <w:r>
+              <w:rPr>
+                <w:rFonts w:cs="Calibri" w:hint="eastAsia"/>
+                <w:szCs w:val="21"/>
+              </w:rPr>
+              <w:t>,</w:t>
+            </w:r>
+            <w:r>
+              <w:rPr>
+                <w:rFonts w:cs="Calibri" w:hint="eastAsia"/>
+                <w:szCs w:val="21"/>
+              </w:rPr>
+              <w:t>在地址栏输入地址：</w:t>
+            </w:r>
+            <w:r>
+              <w:rPr>
+                <w:rFonts w:cs="Calibri"/>
+                <w:szCs w:val="21"/>
+              </w:rPr>
+              <w:t>https://</w:t>
+            </w:r>
+            <w:r>
+              <w:rPr>
+                <w:rFonts w:cs="Calibri"/>
+                <w:szCs w:val="21"/>
+              </w:rPr>
+              <w:t>公网</w:t>
+            </w:r>
+            <w:r>
+              <w:rPr>
+                <w:rFonts w:cs="Calibri"/>
+                <w:szCs w:val="21"/>
+              </w:rPr>
+              <w:t>IP:443</w:t>
             </w:r>
           </w:p>
           <w:p>
@@ -5622,7 +5569,7 @@
                 <w:rFonts w:cs="Calibri" w:hint="eastAsia"/>
                 <w:szCs w:val="21"/>
               </w:rPr>
-              <w:t>2</w:t>
+              <w:t>3</w:t>
             </w:r>
             <w:r>
               <w:rPr>
@@ -5636,56 +5583,7 @@
                 <w:rFonts w:cs="Calibri" w:hint="eastAsia"/>
                 <w:szCs w:val="21"/>
               </w:rPr>
-              <w:t>打开</w:t>
-            </w:r>
-            <w:r>
-              <w:rPr>
-                <w:rFonts w:cs="Calibri" w:hint="eastAsia"/>
-                <w:szCs w:val="21"/>
-              </w:rPr>
-              <w:t>IE</w:t>
-            </w:r>
-            <w:r>
-              <w:rPr>
-                <w:rFonts w:cs="Calibri" w:hint="eastAsia"/>
-                <w:szCs w:val="21"/>
-              </w:rPr>
-              <w:t>浏览器</w:t>
-            </w:r>
-            <w:r>
-              <w:rPr>
-                <w:rFonts w:cs="Calibri" w:hint="eastAsia"/>
-                <w:szCs w:val="21"/>
-              </w:rPr>
-              <w:t>,</w:t>
-            </w:r>
-            <w:r>
-              <w:rPr>
-                <w:rFonts w:cs="Calibri" w:hint="eastAsia"/>
-                <w:szCs w:val="21"/>
-              </w:rPr>
-              <w:t>在地址栏输入地址：</w:t>
-            </w:r>
-            <w:r>
-              <w:rPr>
-                <w:rFonts w:cs="Calibri"/>
-                <w:szCs w:val="21"/>
-              </w:rPr>
-              <w:t>https://</w:t>
-            </w:r>
-            <w:r>
-              <w:rPr>
-                <w:rFonts w:cs="Calibri"/>
-                <w:szCs w:val="21"/>
-              </w:rPr>
-              <w:t>公网</w:t>
-            </w:r>
-            <w:r>
-              <w:rPr>
-                <w:rFonts w:cs="Calibri"/>
-                <w:szCs w:val="21"/>
-              </w:rPr>
-              <w:t>IP:443</w:t>
+              <w:t>输入正确用户名密码点击登录</w:t>
             </w:r>
           </w:p>
           <w:p>
@@ -5701,7 +5599,30 @@
                 <w:rFonts w:cs="Calibri" w:hint="eastAsia"/>
                 <w:szCs w:val="21"/>
               </w:rPr>
-              <w:t>3</w:t>
+              <w:t xml:space="preserve">4. </w:t>
+            </w:r>
+            <w:r>
+              <w:rPr>
+                <w:rFonts w:cs="Calibri" w:hint="eastAsia"/>
+                <w:szCs w:val="21"/>
+              </w:rPr>
+              <w:t>登录成功</w:t>
+            </w:r>
+          </w:p>
+          <w:p>
+            <w:pPr>
+              <w:jc w:val="left"/>
+              <w:rPr>
+                <w:rFonts w:cs="Calibri"/>
+                <w:szCs w:val="21"/>
+              </w:rPr>
+            </w:pPr>
+            <w:r>
+              <w:rPr>
+                <w:rFonts w:cs="Calibri" w:hint="eastAsia"/>
+                <w:szCs w:val="21"/>
+              </w:rPr>
+              <w:t>5</w:t>
             </w:r>
             <w:r>
               <w:rPr>
@@ -5715,7 +5636,7 @@
                 <w:rFonts w:cs="Calibri" w:hint="eastAsia"/>
                 <w:szCs w:val="21"/>
               </w:rPr>
-              <w:t>输入正确用户名密码点击登录</w:t>
+              <w:t>点击界面上的下载链接</w:t>
             </w:r>
           </w:p>
           <w:p>
@@ -5731,21 +5652,28 @@
                 <w:rFonts w:cs="Calibri" w:hint="eastAsia"/>
                 <w:szCs w:val="21"/>
               </w:rPr>
-              <w:t xml:space="preserve">4. </w:t>
-            </w:r>
-            <w:r>
-              <w:rPr>
-                <w:rFonts w:cs="Calibri" w:hint="eastAsia"/>
-                <w:szCs w:val="21"/>
-              </w:rPr>
-              <w:t>登录</w:t>
-            </w:r>
-            <w:r>
-              <w:rPr>
-                <w:rFonts w:cs="Calibri" w:hint="eastAsia"/>
-                <w:szCs w:val="21"/>
-              </w:rPr>
-              <w:t>成功</w:t>
+              <w:t xml:space="preserve">6. </w:t>
+            </w:r>
+            <w:r>
+              <w:rPr>
+                <w:rFonts w:cs="Calibri" w:hint="eastAsia"/>
+                <w:szCs w:val="21"/>
+              </w:rPr>
+              <w:t>点击页面上的</w:t>
+            </w:r>
+            <w:r>
+              <w:rPr>
+                <w:rFonts w:cs="Calibri" w:hint="eastAsia"/>
+                <w:szCs w:val="21"/>
+              </w:rPr>
+              <w:t>500k</w:t>
+            </w:r>
+            <w:r>
+              <w:rPr>
+                <w:rFonts w:cs="Calibri" w:hint="eastAsia"/>
+                <w:szCs w:val="21"/>
+              </w:rPr>
+              <w:t>页面测试</w:t>
             </w:r>
           </w:p>
           <w:p>
@@ -5761,88 +5689,7 @@
                 <w:rFonts w:cs="Calibri" w:hint="eastAsia"/>
                 <w:szCs w:val="21"/>
               </w:rPr>
-              <w:t>5</w:t>
-            </w:r>
-            <w:r>
-              <w:rPr>
-                <w:rFonts w:cs="Calibri"/>
-                <w:szCs w:val="21"/>
-              </w:rPr>
-              <w:t xml:space="preserve">. </w:t>
-            </w:r>
-            <w:r>
-              <w:rPr>
-                <w:rFonts w:cs="Calibri" w:hint="eastAsia"/>
-                <w:szCs w:val="21"/>
-              </w:rPr>
-              <w:t>点击界面上的下载链接</w:t>
-            </w:r>
-          </w:p>
-          <w:p>
-            <w:pPr>
-              <w:jc w:val="left"/>
-              <w:rPr>
-                <w:rFonts w:cs="Calibri"/>
-                <w:szCs w:val="21"/>
-              </w:rPr>
-            </w:pPr>
-            <w:r>
-              <w:rPr>
-                <w:rFonts w:cs="Calibri" w:hint="eastAsia"/>
-                <w:szCs w:val="21"/>
-              </w:rPr>
-              <w:t>6</w:t>
-            </w:r>
-            <w:r>
-              <w:rPr>
-                <w:rFonts w:cs="Calibri" w:hint="eastAsia"/>
-                <w:szCs w:val="21"/>
-              </w:rPr>
-              <w:t xml:space="preserve">. </w:t>
-            </w:r>
-            <w:r>
-              <w:rPr>
-                <w:rFonts w:cs="Calibri" w:hint="eastAsia"/>
-                <w:szCs w:val="21"/>
-              </w:rPr>
-              <w:t>点击页面上的</w:t>
-            </w:r>
-            <w:r>
-              <w:rPr>
-                <w:rFonts w:cs="Calibri" w:hint="eastAsia"/>
-                <w:szCs w:val="21"/>
-              </w:rPr>
-              <w:t>500k</w:t>
-            </w:r>
-            <w:r>
-              <w:rPr>
-                <w:rFonts w:cs="Calibri" w:hint="eastAsia"/>
-                <w:szCs w:val="21"/>
-              </w:rPr>
-              <w:t>页面测试</w:t>
-            </w:r>
-          </w:p>
-          <w:p>
-            <w:pPr>
-              <w:jc w:val="left"/>
-              <w:rPr>
-                <w:rFonts w:cs="Calibri"/>
-                <w:szCs w:val="21"/>
-              </w:rPr>
-            </w:pPr>
-            <w:r>
-              <w:rPr>
-                <w:rFonts w:cs="Calibri" w:hint="eastAsia"/>
-                <w:szCs w:val="21"/>
-              </w:rPr>
-              <w:t>7</w:t>
-            </w:r>
-            <w:r>
-              <w:rPr>
-                <w:rFonts w:cs="Calibri" w:hint="eastAsia"/>
-                <w:szCs w:val="21"/>
-              </w:rPr>
-              <w:t xml:space="preserve">. </w:t>
+              <w:t xml:space="preserve">7. </w:t>
             </w:r>
             <w:r>
               <w:rPr>
@@ -5912,14 +5759,7 @@
                 <w:rFonts w:cs="Calibri" w:hint="eastAsia"/>
                 <w:szCs w:val="21"/>
               </w:rPr>
-              <w:t>登录</w:t>
-            </w:r>
-            <w:r>
-              <w:rPr>
-                <w:rFonts w:cs="Calibri" w:hint="eastAsia"/>
-                <w:szCs w:val="21"/>
-              </w:rPr>
-              <w:t>成功，下载文件成功，</w:t>
+              <w:t>登录成功，下载文件成功，</w:t>
             </w:r>
             <w:r>
               <w:rPr>
@@ -6409,8 +6249,31 @@
                 <w:rFonts w:cs="Calibri" w:hint="eastAsia"/>
                 <w:szCs w:val="21"/>
               </w:rPr>
-              <w:t>网关服务器</w:t>
-            </w:r>
+              <w:t>网关服务器存放</w:t>
+            </w:r>
+            <w:r>
+              <w:rPr>
+                <w:rFonts w:cs="Calibri" w:hint="eastAsia"/>
+                <w:szCs w:val="21"/>
+              </w:rPr>
+              <w:t>RSA</w:t>
+            </w:r>
+            <w:r>
+              <w:rPr>
+                <w:rFonts w:cs="Calibri" w:hint="eastAsia"/>
+                <w:szCs w:val="21"/>
+              </w:rPr>
+              <w:t>证书、用户</w:t>
+            </w:r>
+            <w:proofErr w:type="spellStart"/>
+            <w:r>
+              <w:rPr>
+                <w:rFonts w:cs="Calibri" w:hint="eastAsia"/>
+                <w:szCs w:val="21"/>
+              </w:rPr>
+              <w:t>ukey</w:t>
+            </w:r>
+            <w:proofErr w:type="spellEnd"/>
             <w:r>
               <w:rPr>
                 <w:rFonts w:cs="Calibri" w:hint="eastAsia"/>
@@ -6430,63 +6293,7 @@
                 <w:rFonts w:cs="Calibri" w:hint="eastAsia"/>
                 <w:szCs w:val="21"/>
               </w:rPr>
-              <w:t>证书</w:t>
-            </w:r>
-            <w:r>
-              <w:rPr>
-                <w:rFonts w:cs="Calibri" w:hint="eastAsia"/>
-                <w:szCs w:val="21"/>
-              </w:rPr>
-              <w:t>、</w:t>
-            </w:r>
-            <w:r>
-              <w:rPr>
-                <w:rFonts w:cs="Calibri" w:hint="eastAsia"/>
-                <w:szCs w:val="21"/>
-              </w:rPr>
-              <w:t>用户</w:t>
-            </w:r>
-            <w:r>
-              <w:rPr>
-                <w:rFonts w:cs="Calibri" w:hint="eastAsia"/>
-                <w:szCs w:val="21"/>
-              </w:rPr>
-              <w:t>ukey</w:t>
-            </w:r>
-            <w:r>
-              <w:rPr>
-                <w:rFonts w:cs="Calibri" w:hint="eastAsia"/>
-                <w:szCs w:val="21"/>
-              </w:rPr>
-              <w:t>存放</w:t>
-            </w:r>
-            <w:r>
-              <w:rPr>
-                <w:rFonts w:cs="Calibri" w:hint="eastAsia"/>
-                <w:szCs w:val="21"/>
-              </w:rPr>
-              <w:t>RSA</w:t>
-            </w:r>
-            <w:r>
-              <w:rPr>
-                <w:rFonts w:cs="Calibri" w:hint="eastAsia"/>
-                <w:szCs w:val="21"/>
-              </w:rPr>
-              <w:t>证书</w:t>
-            </w:r>
-            <w:r>
-              <w:rPr>
-                <w:rFonts w:cs="Calibri" w:hint="eastAsia"/>
-                <w:szCs w:val="21"/>
-              </w:rPr>
-              <w:t>、</w:t>
-            </w:r>
-            <w:r>
-              <w:rPr>
-                <w:rFonts w:cs="Calibri" w:hint="eastAsia"/>
-                <w:szCs w:val="21"/>
-              </w:rPr>
-              <w:t>网关服务器单向</w:t>
+              <w:t>证书、网关服务器单向</w:t>
             </w:r>
             <w:r>
               <w:rPr>
@@ -6573,13 +6380,7 @@
               <w:rPr>
                 <w:rFonts w:cs="Calibri" w:hint="eastAsia"/>
               </w:rPr>
-              <w:t>协议</w:t>
-            </w:r>
-            <w:r>
-              <w:rPr>
-                <w:rFonts w:cs="Calibri" w:hint="eastAsia"/>
-              </w:rPr>
-              <w:t>）</w:t>
+              <w:t>协议）</w:t>
             </w:r>
           </w:p>
         </w:tc>
@@ -6802,49 +6603,21 @@
                 <w:rFonts w:cs="Calibri" w:hint="eastAsia"/>
                 <w:szCs w:val="21"/>
               </w:rPr>
-              <w:t>出现</w:t>
-            </w:r>
-            <w:r>
-              <w:rPr>
-                <w:rFonts w:cs="Calibri" w:hint="eastAsia"/>
-                <w:szCs w:val="21"/>
-              </w:rPr>
-              <w:t>web</w:t>
-            </w:r>
-            <w:r>
-              <w:rPr>
-                <w:rFonts w:cs="Calibri" w:hint="eastAsia"/>
-                <w:szCs w:val="21"/>
-              </w:rPr>
-              <w:t>界面，提示双向</w:t>
-            </w:r>
-            <w:r>
-              <w:rPr>
-                <w:rFonts w:cs="Calibri" w:hint="eastAsia"/>
-                <w:szCs w:val="21"/>
-              </w:rPr>
-              <w:t>RSA</w:t>
-            </w:r>
-            <w:r>
-              <w:rPr>
-                <w:rFonts w:cs="Calibri" w:hint="eastAsia"/>
-                <w:szCs w:val="21"/>
-              </w:rPr>
-              <w:t>算法</w:t>
-            </w:r>
-            <w:r>
-              <w:rPr>
-                <w:rFonts w:cs="Calibri" w:hint="eastAsia"/>
-                <w:szCs w:val="21"/>
-              </w:rPr>
-              <w:t>SSL</w:t>
-            </w:r>
-            <w:r>
-              <w:rPr>
-                <w:rFonts w:cs="Calibri" w:hint="eastAsia"/>
-                <w:szCs w:val="21"/>
-              </w:rPr>
-              <w:t>访问成功</w:t>
+              <w:t>输入正确</w:t>
+            </w:r>
+            <w:r>
+              <w:rPr>
+                <w:rFonts w:cs="Calibri" w:hint="eastAsia"/>
+                <w:szCs w:val="21"/>
+              </w:rPr>
+              <w:t>pin</w:t>
+            </w:r>
+            <w:r>
+              <w:rPr>
+                <w:rFonts w:cs="Calibri" w:hint="eastAsia"/>
+                <w:szCs w:val="21"/>
+              </w:rPr>
+              <w:t>码确认后，访问成功显示应用列表</w:t>
             </w:r>
           </w:p>
           <w:p>
@@ -6997,14 +6770,7 @@
                 <w:rFonts w:cs="Calibri" w:hint="eastAsia"/>
                 <w:szCs w:val="21"/>
               </w:rPr>
-              <w:t>登录</w:t>
-            </w:r>
-            <w:r>
-              <w:rPr>
-                <w:rFonts w:cs="Calibri" w:hint="eastAsia"/>
-                <w:szCs w:val="21"/>
-              </w:rPr>
-              <w:t>成功，下载文件成功，</w:t>
+              <w:t>登录成功，下载文件成功，</w:t>
             </w:r>
             <w:r>
               <w:rPr>
@@ -7505,8 +7271,31 @@
                 <w:rFonts w:cs="Calibri" w:hint="eastAsia"/>
                 <w:szCs w:val="21"/>
               </w:rPr>
-              <w:t>网关服务器</w:t>
-            </w:r>
+              <w:t>网关服务器存放</w:t>
+            </w:r>
+            <w:r>
+              <w:rPr>
+                <w:rFonts w:cs="Calibri" w:hint="eastAsia"/>
+                <w:szCs w:val="21"/>
+              </w:rPr>
+              <w:t>RSA</w:t>
+            </w:r>
+            <w:r>
+              <w:rPr>
+                <w:rFonts w:cs="Calibri" w:hint="eastAsia"/>
+                <w:szCs w:val="21"/>
+              </w:rPr>
+              <w:t>证书、用户</w:t>
+            </w:r>
+            <w:proofErr w:type="spellStart"/>
+            <w:r>
+              <w:rPr>
+                <w:rFonts w:cs="Calibri" w:hint="eastAsia"/>
+                <w:szCs w:val="21"/>
+              </w:rPr>
+              <w:t>ukey</w:t>
+            </w:r>
+            <w:proofErr w:type="spellEnd"/>
             <w:r>
               <w:rPr>
                 <w:rFonts w:cs="Calibri" w:hint="eastAsia"/>
@@ -7526,63 +7315,7 @@
                 <w:rFonts w:cs="Calibri" w:hint="eastAsia"/>
                 <w:szCs w:val="21"/>
               </w:rPr>
-              <w:t>证书</w:t>
-            </w:r>
-            <w:r>
-              <w:rPr>
-                <w:rFonts w:cs="Calibri" w:hint="eastAsia"/>
-                <w:szCs w:val="21"/>
-              </w:rPr>
-              <w:t>、</w:t>
-            </w:r>
-            <w:r>
-              <w:rPr>
-                <w:rFonts w:cs="Calibri" w:hint="eastAsia"/>
-                <w:szCs w:val="21"/>
-              </w:rPr>
-              <w:t>用户</w:t>
-            </w:r>
-            <w:r>
-              <w:rPr>
-                <w:rFonts w:cs="Calibri" w:hint="eastAsia"/>
-                <w:szCs w:val="21"/>
-              </w:rPr>
-              <w:t>ukey</w:t>
-            </w:r>
-            <w:r>
-              <w:rPr>
-                <w:rFonts w:cs="Calibri" w:hint="eastAsia"/>
-                <w:szCs w:val="21"/>
-              </w:rPr>
-              <w:t>存放</w:t>
-            </w:r>
-            <w:r>
-              <w:rPr>
-                <w:rFonts w:cs="Calibri" w:hint="eastAsia"/>
-                <w:szCs w:val="21"/>
-              </w:rPr>
-              <w:t>RSA</w:t>
-            </w:r>
-            <w:r>
-              <w:rPr>
-                <w:rFonts w:cs="Calibri" w:hint="eastAsia"/>
-                <w:szCs w:val="21"/>
-              </w:rPr>
-              <w:t>证书</w:t>
-            </w:r>
-            <w:r>
-              <w:rPr>
-                <w:rFonts w:cs="Calibri" w:hint="eastAsia"/>
-                <w:szCs w:val="21"/>
-              </w:rPr>
-              <w:t>、</w:t>
-            </w:r>
-            <w:r>
-              <w:rPr>
-                <w:rFonts w:cs="Calibri" w:hint="eastAsia"/>
-                <w:szCs w:val="21"/>
-              </w:rPr>
-              <w:t>网关服务器单向</w:t>
+              <w:t>证书、网关服务器单向</w:t>
             </w:r>
             <w:r>
               <w:rPr>
@@ -7669,13 +7402,7 @@
               <w:rPr>
                 <w:rFonts w:cs="Calibri" w:hint="eastAsia"/>
               </w:rPr>
-              <w:t>协议</w:t>
-            </w:r>
-            <w:r>
-              <w:rPr>
-                <w:rFonts w:cs="Calibri" w:hint="eastAsia"/>
-              </w:rPr>
-              <w:t>）</w:t>
+              <w:t>协议）</w:t>
             </w:r>
           </w:p>
         </w:tc>
@@ -7898,49 +7625,21 @@
                 <w:rFonts w:cs="Calibri" w:hint="eastAsia"/>
                 <w:szCs w:val="21"/>
               </w:rPr>
-              <w:t>出现</w:t>
-            </w:r>
-            <w:r>
-              <w:rPr>
-                <w:rFonts w:cs="Calibri" w:hint="eastAsia"/>
-                <w:szCs w:val="21"/>
-              </w:rPr>
-              <w:t>web</w:t>
-            </w:r>
-            <w:r>
-              <w:rPr>
-                <w:rFonts w:cs="Calibri" w:hint="eastAsia"/>
-                <w:szCs w:val="21"/>
-              </w:rPr>
-              <w:t>界面，提示双向</w:t>
-            </w:r>
-            <w:r>
-              <w:rPr>
-                <w:rFonts w:cs="Calibri" w:hint="eastAsia"/>
-                <w:szCs w:val="21"/>
-              </w:rPr>
-              <w:t>RSA</w:t>
-            </w:r>
-            <w:r>
-              <w:rPr>
-                <w:rFonts w:cs="Calibri" w:hint="eastAsia"/>
-                <w:szCs w:val="21"/>
-              </w:rPr>
-              <w:t>算法</w:t>
-            </w:r>
-            <w:r>
-              <w:rPr>
-                <w:rFonts w:cs="Calibri" w:hint="eastAsia"/>
-                <w:szCs w:val="21"/>
-              </w:rPr>
-              <w:t>SSL</w:t>
-            </w:r>
-            <w:r>
-              <w:rPr>
-                <w:rFonts w:cs="Calibri" w:hint="eastAsia"/>
-                <w:szCs w:val="21"/>
-              </w:rPr>
-              <w:t>访问成功</w:t>
+              <w:t>输入正确</w:t>
+            </w:r>
+            <w:r>
+              <w:rPr>
+                <w:rFonts w:cs="Calibri" w:hint="eastAsia"/>
+                <w:szCs w:val="21"/>
+              </w:rPr>
+              <w:t>pin</w:t>
+            </w:r>
+            <w:r>
+              <w:rPr>
+                <w:rFonts w:cs="Calibri" w:hint="eastAsia"/>
+                <w:szCs w:val="21"/>
+              </w:rPr>
+              <w:t>码确认后，访问成功显示应用列表</w:t>
             </w:r>
           </w:p>
           <w:p>
@@ -8093,14 +7792,7 @@
                 <w:rFonts w:cs="Calibri" w:hint="eastAsia"/>
                 <w:szCs w:val="21"/>
               </w:rPr>
-              <w:t>登录</w:t>
-            </w:r>
-            <w:r>
-              <w:rPr>
-                <w:rFonts w:cs="Calibri" w:hint="eastAsia"/>
-                <w:szCs w:val="21"/>
-              </w:rPr>
-              <w:t>成功，下载文件成功，</w:t>
+              <w:t>登录成功，下载文件成功，</w:t>
             </w:r>
             <w:r>
               <w:rPr>
@@ -8609,14 +8301,7 @@
                 <w:rFonts w:cs="Calibri" w:hint="eastAsia"/>
                 <w:szCs w:val="21"/>
               </w:rPr>
-              <w:t>网关服务器</w:t>
-            </w:r>
-            <w:r>
-              <w:rPr>
-                <w:rFonts w:cs="Calibri" w:hint="eastAsia"/>
-                <w:szCs w:val="21"/>
-              </w:rPr>
-              <w:t>存放</w:t>
+              <w:t>网关服务器存放</w:t>
             </w:r>
             <w:r>
               <w:rPr>
@@ -8630,21 +8315,7 @@
                 <w:rFonts w:cs="Calibri" w:hint="eastAsia"/>
                 <w:szCs w:val="21"/>
               </w:rPr>
-              <w:t>证书</w:t>
-            </w:r>
-            <w:r>
-              <w:rPr>
-                <w:rFonts w:cs="Calibri" w:hint="eastAsia"/>
-                <w:szCs w:val="21"/>
-              </w:rPr>
-              <w:t>、</w:t>
-            </w:r>
-            <w:r>
-              <w:rPr>
-                <w:rFonts w:cs="Calibri" w:hint="eastAsia"/>
-                <w:szCs w:val="21"/>
-              </w:rPr>
-              <w:t>网关服务器单向</w:t>
+              <w:t>证书、网关服务器单向</w:t>
             </w:r>
             <w:r>
               <w:rPr>
@@ -8713,13 +8384,7 @@
               <w:rPr>
                 <w:rFonts w:cs="Calibri" w:hint="eastAsia"/>
               </w:rPr>
-              <w:t>国产浏览器</w:t>
-            </w:r>
-            <w:r>
-              <w:rPr>
-                <w:rFonts w:cs="Calibri" w:hint="eastAsia"/>
-              </w:rPr>
-              <w:t>（</w:t>
+              <w:t>国产浏览器（</w:t>
             </w:r>
             <w:r>
               <w:rPr>
@@ -8731,13 +8396,7 @@
               <w:rPr>
                 <w:rFonts w:cs="Calibri" w:hint="eastAsia"/>
               </w:rPr>
-              <w:t>协议</w:t>
-            </w:r>
-            <w:r>
-              <w:rPr>
-                <w:rFonts w:cs="Calibri" w:hint="eastAsia"/>
-              </w:rPr>
-              <w:t>）</w:t>
+              <w:t>协议）</w:t>
             </w:r>
           </w:p>
         </w:tc>
@@ -8931,14 +8590,7 @@
                 <w:rFonts w:cs="Calibri" w:hint="eastAsia"/>
                 <w:szCs w:val="21"/>
               </w:rPr>
-              <w:t>登录</w:t>
-            </w:r>
-            <w:r>
-              <w:rPr>
-                <w:rFonts w:cs="Calibri" w:hint="eastAsia"/>
-                <w:szCs w:val="21"/>
-              </w:rPr>
-              <w:t>成功</w:t>
+              <w:t>登录成功</w:t>
             </w:r>
           </w:p>
           <w:p>
@@ -8984,14 +8636,7 @@
                 <w:rFonts w:cs="Calibri" w:hint="eastAsia"/>
                 <w:szCs w:val="21"/>
               </w:rPr>
-              <w:t>6</w:t>
-            </w:r>
-            <w:r>
-              <w:rPr>
-                <w:rFonts w:cs="Calibri" w:hint="eastAsia"/>
-                <w:szCs w:val="21"/>
-              </w:rPr>
-              <w:t xml:space="preserve">. </w:t>
+              <w:t xml:space="preserve">6. </w:t>
             </w:r>
             <w:r>
               <w:rPr>
@@ -9028,14 +8673,7 @@
                 <w:rFonts w:cs="Calibri" w:hint="eastAsia"/>
                 <w:szCs w:val="21"/>
               </w:rPr>
-              <w:t>7</w:t>
-            </w:r>
-            <w:r>
-              <w:rPr>
-                <w:rFonts w:cs="Calibri" w:hint="eastAsia"/>
-                <w:szCs w:val="21"/>
-              </w:rPr>
-              <w:t xml:space="preserve">. </w:t>
+              <w:t xml:space="preserve">7. </w:t>
             </w:r>
             <w:r>
               <w:rPr>
@@ -9105,14 +8743,7 @@
                 <w:rFonts w:cs="Calibri" w:hint="eastAsia"/>
                 <w:szCs w:val="21"/>
               </w:rPr>
-              <w:t>登录</w:t>
-            </w:r>
-            <w:r>
-              <w:rPr>
-                <w:rFonts w:cs="Calibri" w:hint="eastAsia"/>
-                <w:szCs w:val="21"/>
-              </w:rPr>
-              <w:t>成功，下载文件成功，</w:t>
+              <w:t>登录成功，下载文件成功，</w:t>
             </w:r>
             <w:r>
               <w:rPr>
@@ -9586,14 +9217,7 @@
                 <w:rFonts w:cs="Calibri" w:hint="eastAsia"/>
                 <w:szCs w:val="21"/>
               </w:rPr>
-              <w:t>网关服务器</w:t>
-            </w:r>
-            <w:r>
-              <w:rPr>
-                <w:rFonts w:cs="Calibri" w:hint="eastAsia"/>
-                <w:szCs w:val="21"/>
-              </w:rPr>
-              <w:t>存放</w:t>
+              <w:t>网关服务器存放</w:t>
             </w:r>
             <w:r>
               <w:rPr>
@@ -9607,21 +9231,7 @@
                 <w:rFonts w:cs="Calibri" w:hint="eastAsia"/>
                 <w:szCs w:val="21"/>
               </w:rPr>
-              <w:t>证书</w:t>
-            </w:r>
-            <w:r>
-              <w:rPr>
-                <w:rFonts w:cs="Calibri" w:hint="eastAsia"/>
-                <w:szCs w:val="21"/>
-              </w:rPr>
-              <w:t>、</w:t>
-            </w:r>
-            <w:r>
-              <w:rPr>
-                <w:rFonts w:cs="Calibri" w:hint="eastAsia"/>
-                <w:szCs w:val="21"/>
-              </w:rPr>
-              <w:t>网关服务器单向</w:t>
+              <w:t>证书、网关服务器单向</w:t>
             </w:r>
             <w:r>
               <w:rPr>
@@ -9690,13 +9300,7 @@
               <w:rPr>
                 <w:rFonts w:cs="Calibri" w:hint="eastAsia"/>
               </w:rPr>
-              <w:t>国产浏览器</w:t>
-            </w:r>
-            <w:r>
-              <w:rPr>
-                <w:rFonts w:cs="Calibri" w:hint="eastAsia"/>
-              </w:rPr>
-              <w:t>（</w:t>
+              <w:t>国产浏览器（</w:t>
             </w:r>
             <w:r>
               <w:rPr>
@@ -9708,13 +9312,7 @@
               <w:rPr>
                 <w:rFonts w:cs="Calibri" w:hint="eastAsia"/>
               </w:rPr>
-              <w:t>协议</w:t>
-            </w:r>
-            <w:r>
-              <w:rPr>
-                <w:rFonts w:cs="Calibri" w:hint="eastAsia"/>
-              </w:rPr>
-              <w:t>）</w:t>
+              <w:t>协议）</w:t>
             </w:r>
           </w:p>
         </w:tc>
@@ -9778,8 +9376,24 @@
                 <w:rFonts w:cs="Calibri" w:hint="eastAsia"/>
                 <w:szCs w:val="21"/>
               </w:rPr>
-              <w:t>TLS1.</w:t>
-            </w:r>
+              <w:t>TLS1.2</w:t>
+            </w:r>
+            <w:r>
+              <w:rPr>
+                <w:rFonts w:cs="Calibri" w:hint="eastAsia"/>
+                <w:szCs w:val="21"/>
+              </w:rPr>
+              <w:t>协议</w:t>
+            </w:r>
+          </w:p>
+          <w:p>
+            <w:pPr>
+              <w:jc w:val="left"/>
+              <w:rPr>
+                <w:rFonts w:cs="Calibri"/>
+                <w:szCs w:val="21"/>
+              </w:rPr>
+            </w:pPr>
             <w:r>
               <w:rPr>
                 <w:rFonts w:cs="Calibri" w:hint="eastAsia"/>
@@ -9789,10 +9403,58 @@
             </w:r>
             <w:r>
               <w:rPr>
-                <w:rFonts w:cs="Calibri" w:hint="eastAsia"/>
-                <w:szCs w:val="21"/>
-              </w:rPr>
-              <w:t>协议</w:t>
+                <w:rFonts w:cs="Calibri"/>
+                <w:szCs w:val="21"/>
+              </w:rPr>
+              <w:t xml:space="preserve">. </w:t>
+            </w:r>
+            <w:r>
+              <w:rPr>
+                <w:rFonts w:cs="Calibri" w:hint="eastAsia"/>
+                <w:szCs w:val="21"/>
+              </w:rPr>
+              <w:t>打开</w:t>
+            </w:r>
+            <w:r>
+              <w:rPr>
+                <w:rFonts w:cs="Calibri" w:hint="eastAsia"/>
+              </w:rPr>
+              <w:t>国产浏览器</w:t>
+            </w:r>
+            <w:r>
+              <w:rPr>
+                <w:rFonts w:cs="Calibri" w:hint="eastAsia"/>
+                <w:szCs w:val="21"/>
+              </w:rPr>
+              <w:t>,</w:t>
+            </w:r>
+            <w:r>
+              <w:rPr>
+                <w:rFonts w:cs="Calibri" w:hint="eastAsia"/>
+                <w:szCs w:val="21"/>
+              </w:rPr>
+              <w:t>在地址栏输入地址：</w:t>
+            </w:r>
+            <w:r>
+              <w:rPr>
+                <w:rFonts w:cs="Calibri"/>
+                <w:szCs w:val="21"/>
+              </w:rPr>
+              <w:t>https://</w:t>
+            </w:r>
+            <w:r>
+              <w:rPr>
+                <w:rFonts w:cs="Calibri"/>
+                <w:szCs w:val="21"/>
+              </w:rPr>
+              <w:t>公网</w:t>
+            </w:r>
+            <w:r>
+              <w:rPr>
+                <w:rFonts w:cs="Calibri"/>
+                <w:szCs w:val="21"/>
+              </w:rPr>
+              <w:t>IP:443</w:t>
             </w:r>
           </w:p>
           <w:p>
@@ -9808,7 +9470,7 @@
                 <w:rFonts w:cs="Calibri" w:hint="eastAsia"/>
                 <w:szCs w:val="21"/>
               </w:rPr>
-              <w:t>2</w:t>
+              <w:t>3</w:t>
             </w:r>
             <w:r>
               <w:rPr>
@@ -9822,48 +9484,7 @@
                 <w:rFonts w:cs="Calibri" w:hint="eastAsia"/>
                 <w:szCs w:val="21"/>
               </w:rPr>
-              <w:t>打开</w:t>
-            </w:r>
-            <w:r>
-              <w:rPr>
-                <w:rFonts w:cs="Calibri" w:hint="eastAsia"/>
-              </w:rPr>
-              <w:t>国产浏览器</w:t>
-            </w:r>
-            <w:r>
-              <w:rPr>
-                <w:rFonts w:cs="Calibri" w:hint="eastAsia"/>
-                <w:szCs w:val="21"/>
-              </w:rPr>
-              <w:t>,</w:t>
-            </w:r>
-            <w:r>
-              <w:rPr>
-                <w:rFonts w:cs="Calibri" w:hint="eastAsia"/>
-                <w:szCs w:val="21"/>
-              </w:rPr>
-              <w:t>在地址栏输入地址：</w:t>
-            </w:r>
-            <w:r>
-              <w:rPr>
-                <w:rFonts w:cs="Calibri"/>
-                <w:szCs w:val="21"/>
-              </w:rPr>
-              <w:t>https://</w:t>
-            </w:r>
-            <w:r>
-              <w:rPr>
-                <w:rFonts w:cs="Calibri"/>
-                <w:szCs w:val="21"/>
-              </w:rPr>
-              <w:t>公网</w:t>
-            </w:r>
-            <w:r>
-              <w:rPr>
-                <w:rFonts w:cs="Calibri"/>
-                <w:szCs w:val="21"/>
-              </w:rPr>
-              <w:t>IP:443</w:t>
+              <w:t>输入正确用户名密码点击登录</w:t>
             </w:r>
           </w:p>
           <w:p>
@@ -9879,7 +9500,30 @@
                 <w:rFonts w:cs="Calibri" w:hint="eastAsia"/>
                 <w:szCs w:val="21"/>
               </w:rPr>
-              <w:t>3</w:t>
+              <w:t xml:space="preserve">4. </w:t>
+            </w:r>
+            <w:r>
+              <w:rPr>
+                <w:rFonts w:cs="Calibri" w:hint="eastAsia"/>
+                <w:szCs w:val="21"/>
+              </w:rPr>
+              <w:t>登录成功</w:t>
+            </w:r>
+          </w:p>
+          <w:p>
+            <w:pPr>
+              <w:jc w:val="left"/>
+              <w:rPr>
+                <w:rFonts w:cs="Calibri"/>
+                <w:szCs w:val="21"/>
+              </w:rPr>
+            </w:pPr>
+            <w:r>
+              <w:rPr>
+                <w:rFonts w:cs="Calibri" w:hint="eastAsia"/>
+                <w:szCs w:val="21"/>
+              </w:rPr>
+              <w:t>5</w:t>
             </w:r>
             <w:r>
               <w:rPr>
@@ -9893,7 +9537,7 @@
                 <w:rFonts w:cs="Calibri" w:hint="eastAsia"/>
                 <w:szCs w:val="21"/>
               </w:rPr>
-              <w:t>输入正确用户名密码点击登录</w:t>
+              <w:t>点击界面上的下载链接</w:t>
             </w:r>
           </w:p>
           <w:p>
@@ -9909,21 +9553,28 @@
                 <w:rFonts w:cs="Calibri" w:hint="eastAsia"/>
                 <w:szCs w:val="21"/>
               </w:rPr>
-              <w:t xml:space="preserve">4. </w:t>
-            </w:r>
-            <w:r>
-              <w:rPr>
-                <w:rFonts w:cs="Calibri" w:hint="eastAsia"/>
-                <w:szCs w:val="21"/>
-              </w:rPr>
-              <w:t>登录</w:t>
-            </w:r>
-            <w:r>
-              <w:rPr>
-                <w:rFonts w:cs="Calibri" w:hint="eastAsia"/>
-                <w:szCs w:val="21"/>
-              </w:rPr>
-              <w:t>成功</w:t>
+              <w:t xml:space="preserve">6. </w:t>
+            </w:r>
+            <w:r>
+              <w:rPr>
+                <w:rFonts w:cs="Calibri" w:hint="eastAsia"/>
+                <w:szCs w:val="21"/>
+              </w:rPr>
+              <w:t>点击页面上的</w:t>
+            </w:r>
+            <w:r>
+              <w:rPr>
+                <w:rFonts w:cs="Calibri" w:hint="eastAsia"/>
+                <w:szCs w:val="21"/>
+              </w:rPr>
+              <w:t>500k</w:t>
+            </w:r>
+            <w:r>
+              <w:rPr>
+                <w:rFonts w:cs="Calibri" w:hint="eastAsia"/>
+                <w:szCs w:val="21"/>
+              </w:rPr>
+              <w:t>页面测试</w:t>
             </w:r>
           </w:p>
           <w:p>
@@ -9939,88 +9590,7 @@
                 <w:rFonts w:cs="Calibri" w:hint="eastAsia"/>
                 <w:szCs w:val="21"/>
               </w:rPr>
-              <w:t>5</w:t>
-            </w:r>
-            <w:r>
-              <w:rPr>
-                <w:rFonts w:cs="Calibri"/>
-                <w:szCs w:val="21"/>
-              </w:rPr>
-              <w:t xml:space="preserve">. </w:t>
-            </w:r>
-            <w:r>
-              <w:rPr>
-                <w:rFonts w:cs="Calibri" w:hint="eastAsia"/>
-                <w:szCs w:val="21"/>
-              </w:rPr>
-              <w:t>点击界面上的下载链接</w:t>
-            </w:r>
-          </w:p>
-          <w:p>
-            <w:pPr>
-              <w:jc w:val="left"/>
-              <w:rPr>
-                <w:rFonts w:cs="Calibri"/>
-                <w:szCs w:val="21"/>
-              </w:rPr>
-            </w:pPr>
-            <w:r>
-              <w:rPr>
-                <w:rFonts w:cs="Calibri" w:hint="eastAsia"/>
-                <w:szCs w:val="21"/>
-              </w:rPr>
-              <w:t>6</w:t>
-            </w:r>
-            <w:r>
-              <w:rPr>
-                <w:rFonts w:cs="Calibri" w:hint="eastAsia"/>
-                <w:szCs w:val="21"/>
-              </w:rPr>
-              <w:t xml:space="preserve">. </w:t>
-            </w:r>
-            <w:r>
-              <w:rPr>
-                <w:rFonts w:cs="Calibri" w:hint="eastAsia"/>
-                <w:szCs w:val="21"/>
-              </w:rPr>
-              <w:t>点击页面上的</w:t>
-            </w:r>
-            <w:r>
-              <w:rPr>
-                <w:rFonts w:cs="Calibri" w:hint="eastAsia"/>
-                <w:szCs w:val="21"/>
-              </w:rPr>
-              <w:t>500k</w:t>
-            </w:r>
-            <w:r>
-              <w:rPr>
-                <w:rFonts w:cs="Calibri" w:hint="eastAsia"/>
-                <w:szCs w:val="21"/>
-              </w:rPr>
-              <w:t>页面测试</w:t>
-            </w:r>
-          </w:p>
-          <w:p>
-            <w:pPr>
-              <w:jc w:val="left"/>
-              <w:rPr>
-                <w:rFonts w:cs="Calibri"/>
-                <w:szCs w:val="21"/>
-              </w:rPr>
-            </w:pPr>
-            <w:r>
-              <w:rPr>
-                <w:rFonts w:cs="Calibri" w:hint="eastAsia"/>
-                <w:szCs w:val="21"/>
-              </w:rPr>
-              <w:t>7</w:t>
-            </w:r>
-            <w:r>
-              <w:rPr>
-                <w:rFonts w:cs="Calibri" w:hint="eastAsia"/>
-                <w:szCs w:val="21"/>
-              </w:rPr>
-              <w:t xml:space="preserve">. </w:t>
+              <w:t xml:space="preserve">7. </w:t>
             </w:r>
             <w:r>
               <w:rPr>
@@ -10090,14 +9660,7 @@
                 <w:rFonts w:cs="Calibri" w:hint="eastAsia"/>
                 <w:szCs w:val="21"/>
               </w:rPr>
-              <w:t>登录</w:t>
-            </w:r>
-            <w:r>
-              <w:rPr>
-                <w:rFonts w:cs="Calibri" w:hint="eastAsia"/>
-                <w:szCs w:val="21"/>
-              </w:rPr>
-              <w:t>成功，下载文件成功，</w:t>
+              <w:t>登录成功，下载文件成功，</w:t>
             </w:r>
             <w:r>
               <w:rPr>
@@ -10581,8 +10144,31 @@
                 <w:rFonts w:cs="Calibri" w:hint="eastAsia"/>
                 <w:szCs w:val="21"/>
               </w:rPr>
-              <w:t>网关服务器</w:t>
-            </w:r>
+              <w:t>网关服务器存放</w:t>
+            </w:r>
+            <w:r>
+              <w:rPr>
+                <w:rFonts w:cs="Calibri" w:hint="eastAsia"/>
+                <w:szCs w:val="21"/>
+              </w:rPr>
+              <w:t>RSA</w:t>
+            </w:r>
+            <w:r>
+              <w:rPr>
+                <w:rFonts w:cs="Calibri" w:hint="eastAsia"/>
+                <w:szCs w:val="21"/>
+              </w:rPr>
+              <w:t>证书、用户</w:t>
+            </w:r>
+            <w:proofErr w:type="spellStart"/>
+            <w:r>
+              <w:rPr>
+                <w:rFonts w:cs="Calibri" w:hint="eastAsia"/>
+                <w:szCs w:val="21"/>
+              </w:rPr>
+              <w:t>ukey</w:t>
+            </w:r>
+            <w:proofErr w:type="spellEnd"/>
             <w:r>
               <w:rPr>
                 <w:rFonts w:cs="Calibri" w:hint="eastAsia"/>
@@ -10602,63 +10188,7 @@
                 <w:rFonts w:cs="Calibri" w:hint="eastAsia"/>
                 <w:szCs w:val="21"/>
               </w:rPr>
-              <w:t>证书</w:t>
-            </w:r>
-            <w:r>
-              <w:rPr>
-                <w:rFonts w:cs="Calibri" w:hint="eastAsia"/>
-                <w:szCs w:val="21"/>
-              </w:rPr>
-              <w:t>、</w:t>
-            </w:r>
-            <w:r>
-              <w:rPr>
-                <w:rFonts w:cs="Calibri" w:hint="eastAsia"/>
-                <w:szCs w:val="21"/>
-              </w:rPr>
-              <w:t>用户</w:t>
-            </w:r>
-            <w:r>
-              <w:rPr>
-                <w:rFonts w:cs="Calibri" w:hint="eastAsia"/>
-                <w:szCs w:val="21"/>
-              </w:rPr>
-              <w:t>ukey</w:t>
-            </w:r>
-            <w:r>
-              <w:rPr>
-                <w:rFonts w:cs="Calibri" w:hint="eastAsia"/>
-                <w:szCs w:val="21"/>
-              </w:rPr>
-              <w:t>存放</w:t>
-            </w:r>
-            <w:r>
-              <w:rPr>
-                <w:rFonts w:cs="Calibri" w:hint="eastAsia"/>
-                <w:szCs w:val="21"/>
-              </w:rPr>
-              <w:t>RSA</w:t>
-            </w:r>
-            <w:r>
-              <w:rPr>
-                <w:rFonts w:cs="Calibri" w:hint="eastAsia"/>
-                <w:szCs w:val="21"/>
-              </w:rPr>
-              <w:t>证书</w:t>
-            </w:r>
-            <w:r>
-              <w:rPr>
-                <w:rFonts w:cs="Calibri" w:hint="eastAsia"/>
-                <w:szCs w:val="21"/>
-              </w:rPr>
-              <w:t>、</w:t>
-            </w:r>
-            <w:r>
-              <w:rPr>
-                <w:rFonts w:cs="Calibri" w:hint="eastAsia"/>
-                <w:szCs w:val="21"/>
-              </w:rPr>
-              <w:t>网关服务器单向</w:t>
+              <w:t>证书、网关服务器单向</w:t>
             </w:r>
             <w:r>
               <w:rPr>
@@ -10727,13 +10257,7 @@
               <w:rPr>
                 <w:rFonts w:cs="Calibri" w:hint="eastAsia"/>
               </w:rPr>
-              <w:t>国产浏览器</w:t>
-            </w:r>
-            <w:r>
-              <w:rPr>
-                <w:rFonts w:cs="Calibri" w:hint="eastAsia"/>
-              </w:rPr>
-              <w:t>（</w:t>
+              <w:t>国产浏览器（</w:t>
             </w:r>
             <w:r>
               <w:rPr>
@@ -10745,13 +10269,7 @@
               <w:rPr>
                 <w:rFonts w:cs="Calibri" w:hint="eastAsia"/>
               </w:rPr>
-              <w:t>协议</w:t>
-            </w:r>
-            <w:r>
-              <w:rPr>
-                <w:rFonts w:cs="Calibri" w:hint="eastAsia"/>
-              </w:rPr>
-              <w:t>）</w:t>
+              <w:t>协议）</w:t>
             </w:r>
           </w:p>
         </w:tc>
@@ -10959,49 +10477,21 @@
                 <w:rFonts w:cs="Calibri" w:hint="eastAsia"/>
                 <w:szCs w:val="21"/>
               </w:rPr>
-              <w:t>出现</w:t>
-            </w:r>
-            <w:r>
-              <w:rPr>
-                <w:rFonts w:cs="Calibri" w:hint="eastAsia"/>
-                <w:szCs w:val="21"/>
-              </w:rPr>
-              <w:t>web</w:t>
-            </w:r>
-            <w:r>
-              <w:rPr>
-                <w:rFonts w:cs="Calibri" w:hint="eastAsia"/>
-                <w:szCs w:val="21"/>
-              </w:rPr>
-              <w:t>界面，提示双向</w:t>
-            </w:r>
-            <w:r>
-              <w:rPr>
-                <w:rFonts w:cs="Calibri" w:hint="eastAsia"/>
-                <w:szCs w:val="21"/>
-              </w:rPr>
-              <w:t>RSA</w:t>
-            </w:r>
-            <w:r>
-              <w:rPr>
-                <w:rFonts w:cs="Calibri" w:hint="eastAsia"/>
-                <w:szCs w:val="21"/>
-              </w:rPr>
-              <w:t>算法</w:t>
-            </w:r>
-            <w:r>
-              <w:rPr>
-                <w:rFonts w:cs="Calibri" w:hint="eastAsia"/>
-                <w:szCs w:val="21"/>
-              </w:rPr>
-              <w:t>SSL</w:t>
-            </w:r>
-            <w:r>
-              <w:rPr>
-                <w:rFonts w:cs="Calibri" w:hint="eastAsia"/>
-                <w:szCs w:val="21"/>
-              </w:rPr>
-              <w:t>访问成功</w:t>
+              <w:t>输入正确</w:t>
+            </w:r>
+            <w:r>
+              <w:rPr>
+                <w:rFonts w:cs="Calibri" w:hint="eastAsia"/>
+                <w:szCs w:val="21"/>
+              </w:rPr>
+              <w:t>pin</w:t>
+            </w:r>
+            <w:r>
+              <w:rPr>
+                <w:rFonts w:cs="Calibri" w:hint="eastAsia"/>
+                <w:szCs w:val="21"/>
+              </w:rPr>
+              <w:t>码确认后，访问成功显示应用列表</w:t>
             </w:r>
           </w:p>
           <w:p>
@@ -11154,14 +10644,7 @@
                 <w:rFonts w:cs="Calibri" w:hint="eastAsia"/>
                 <w:szCs w:val="21"/>
               </w:rPr>
-              <w:t>登录</w:t>
-            </w:r>
-            <w:r>
-              <w:rPr>
-                <w:rFonts w:cs="Calibri" w:hint="eastAsia"/>
-                <w:szCs w:val="21"/>
-              </w:rPr>
-              <w:t>成功，下载文件成功，</w:t>
+              <w:t>登录成功，下载文件成功，</w:t>
             </w:r>
             <w:r>
               <w:rPr>
@@ -11635,8 +11118,31 @@
                 <w:rFonts w:cs="Calibri" w:hint="eastAsia"/>
                 <w:szCs w:val="21"/>
               </w:rPr>
-              <w:t>网关服务器</w:t>
-            </w:r>
+              <w:t>网关服务器存放</w:t>
+            </w:r>
+            <w:r>
+              <w:rPr>
+                <w:rFonts w:cs="Calibri" w:hint="eastAsia"/>
+                <w:szCs w:val="21"/>
+              </w:rPr>
+              <w:t>RSA</w:t>
+            </w:r>
+            <w:r>
+              <w:rPr>
+                <w:rFonts w:cs="Calibri" w:hint="eastAsia"/>
+                <w:szCs w:val="21"/>
+              </w:rPr>
+              <w:t>证书、用户</w:t>
+            </w:r>
+            <w:proofErr w:type="spellStart"/>
+            <w:r>
+              <w:rPr>
+                <w:rFonts w:cs="Calibri" w:hint="eastAsia"/>
+                <w:szCs w:val="21"/>
+              </w:rPr>
+              <w:t>ukey</w:t>
+            </w:r>
+            <w:proofErr w:type="spellEnd"/>
             <w:r>
               <w:rPr>
                 <w:rFonts w:cs="Calibri" w:hint="eastAsia"/>
@@ -11656,63 +11162,7 @@
                 <w:rFonts w:cs="Calibri" w:hint="eastAsia"/>
                 <w:szCs w:val="21"/>
               </w:rPr>
-              <w:t>证书</w:t>
-            </w:r>
-            <w:r>
-              <w:rPr>
-                <w:rFonts w:cs="Calibri" w:hint="eastAsia"/>
-                <w:szCs w:val="21"/>
-              </w:rPr>
-              <w:t>、</w:t>
-            </w:r>
-            <w:r>
-              <w:rPr>
-                <w:rFonts w:cs="Calibri" w:hint="eastAsia"/>
-                <w:szCs w:val="21"/>
-              </w:rPr>
-              <w:t>用户</w:t>
-            </w:r>
-            <w:r>
-              <w:rPr>
-                <w:rFonts w:cs="Calibri" w:hint="eastAsia"/>
-                <w:szCs w:val="21"/>
-              </w:rPr>
-              <w:t>ukey</w:t>
-            </w:r>
-            <w:r>
-              <w:rPr>
-                <w:rFonts w:cs="Calibri" w:hint="eastAsia"/>
-                <w:szCs w:val="21"/>
-              </w:rPr>
-              <w:t>存放</w:t>
-            </w:r>
-            <w:r>
-              <w:rPr>
-                <w:rFonts w:cs="Calibri" w:hint="eastAsia"/>
-                <w:szCs w:val="21"/>
-              </w:rPr>
-              <w:t>RSA</w:t>
-            </w:r>
-            <w:r>
-              <w:rPr>
-                <w:rFonts w:cs="Calibri" w:hint="eastAsia"/>
-                <w:szCs w:val="21"/>
-              </w:rPr>
-              <w:t>证书</w:t>
-            </w:r>
-            <w:r>
-              <w:rPr>
-                <w:rFonts w:cs="Calibri" w:hint="eastAsia"/>
-                <w:szCs w:val="21"/>
-              </w:rPr>
-              <w:t>、</w:t>
-            </w:r>
-            <w:r>
-              <w:rPr>
-                <w:rFonts w:cs="Calibri" w:hint="eastAsia"/>
-                <w:szCs w:val="21"/>
-              </w:rPr>
-              <w:t>网关服务器单向</w:t>
+              <w:t>证书、网关服务器单向</w:t>
             </w:r>
             <w:r>
               <w:rPr>
@@ -11781,13 +11231,7 @@
               <w:rPr>
                 <w:rFonts w:cs="Calibri" w:hint="eastAsia"/>
               </w:rPr>
-              <w:t>国产浏览器</w:t>
-            </w:r>
-            <w:r>
-              <w:rPr>
-                <w:rFonts w:cs="Calibri" w:hint="eastAsia"/>
-              </w:rPr>
-              <w:t>（</w:t>
+              <w:t>国产浏览器（</w:t>
             </w:r>
             <w:r>
               <w:rPr>
@@ -11799,13 +11243,7 @@
               <w:rPr>
                 <w:rFonts w:cs="Calibri" w:hint="eastAsia"/>
               </w:rPr>
-              <w:t>协议</w:t>
-            </w:r>
-            <w:r>
-              <w:rPr>
-                <w:rFonts w:cs="Calibri" w:hint="eastAsia"/>
-              </w:rPr>
-              <w:t>）</w:t>
+              <w:t>协议）</w:t>
             </w:r>
           </w:p>
         </w:tc>
@@ -11868,8 +11306,17 @@
                 <w:rFonts w:cs="Calibri" w:hint="eastAsia"/>
                 <w:szCs w:val="21"/>
               </w:rPr>
-              <w:t>TLS1.</w:t>
-            </w:r>
+              <w:t>TLS1.2</w:t>
+            </w:r>
+          </w:p>
+          <w:p>
+            <w:pPr>
+              <w:jc w:val="left"/>
+              <w:rPr>
+                <w:rFonts w:cs="Calibri"/>
+                <w:szCs w:val="21"/>
+              </w:rPr>
+            </w:pPr>
             <w:r>
               <w:rPr>
                 <w:rFonts w:cs="Calibri" w:hint="eastAsia"/>
@@ -11877,6 +11324,61 @@
               </w:rPr>
               <w:t>2</w:t>
             </w:r>
+            <w:r>
+              <w:rPr>
+                <w:rFonts w:cs="Calibri"/>
+                <w:szCs w:val="21"/>
+              </w:rPr>
+              <w:t xml:space="preserve">. </w:t>
+            </w:r>
+            <w:r>
+              <w:rPr>
+                <w:rFonts w:cs="Calibri" w:hint="eastAsia"/>
+                <w:szCs w:val="21"/>
+              </w:rPr>
+              <w:t>打开</w:t>
+            </w:r>
+            <w:r>
+              <w:rPr>
+                <w:rFonts w:cs="Calibri" w:hint="eastAsia"/>
+              </w:rPr>
+              <w:t>国产浏览器</w:t>
+            </w:r>
+            <w:r>
+              <w:rPr>
+                <w:rFonts w:cs="Calibri" w:hint="eastAsia"/>
+                <w:szCs w:val="21"/>
+              </w:rPr>
+              <w:t>在地址栏输入地址：</w:t>
+            </w:r>
+            <w:r>
+              <w:rPr>
+                <w:rFonts w:cs="Calibri"/>
+                <w:szCs w:val="21"/>
+              </w:rPr>
+              <w:t>https://</w:t>
+            </w:r>
+            <w:r>
+              <w:rPr>
+                <w:rFonts w:cs="Calibri"/>
+                <w:szCs w:val="21"/>
+              </w:rPr>
+              <w:t>公网</w:t>
+            </w:r>
+            <w:r>
+              <w:rPr>
+                <w:rFonts w:cs="Calibri"/>
+                <w:szCs w:val="21"/>
+              </w:rPr>
+              <w:t>IP:44</w:t>
+            </w:r>
+            <w:r>
+              <w:rPr>
+                <w:rFonts w:cs="Calibri" w:hint="eastAsia"/>
+                <w:szCs w:val="21"/>
+              </w:rPr>
+              <w:t>4</w:t>
+            </w:r>
           </w:p>
           <w:p>
             <w:pPr>
@@ -11891,7 +11393,7 @@
                 <w:rFonts w:cs="Calibri" w:hint="eastAsia"/>
                 <w:szCs w:val="21"/>
               </w:rPr>
-              <w:t>2</w:t>
+              <w:t>3</w:t>
             </w:r>
             <w:r>
               <w:rPr>
@@ -11905,42 +11407,31 @@
                 <w:rFonts w:cs="Calibri" w:hint="eastAsia"/>
                 <w:szCs w:val="21"/>
               </w:rPr>
-              <w:t>打开</w:t>
-            </w:r>
-            <w:r>
-              <w:rPr>
-                <w:rFonts w:cs="Calibri" w:hint="eastAsia"/>
-              </w:rPr>
-              <w:t>国产浏览器</w:t>
-            </w:r>
-            <w:r>
-              <w:rPr>
-                <w:rFonts w:cs="Calibri" w:hint="eastAsia"/>
-                <w:szCs w:val="21"/>
-              </w:rPr>
-              <w:t>在地址栏输入地址：</w:t>
-            </w:r>
-            <w:r>
-              <w:rPr>
-                <w:rFonts w:cs="Calibri"/>
-                <w:szCs w:val="21"/>
-              </w:rPr>
-              <w:t>https://</w:t>
-            </w:r>
-            <w:r>
-              <w:rPr>
-                <w:rFonts w:cs="Calibri"/>
-                <w:szCs w:val="21"/>
-              </w:rPr>
-              <w:t>公网</w:t>
-            </w:r>
-            <w:r>
-              <w:rPr>
-                <w:rFonts w:cs="Calibri"/>
-                <w:szCs w:val="21"/>
-              </w:rPr>
-              <w:t>IP:44</w:t>
-            </w:r>
+              <w:t>提示输入</w:t>
+            </w:r>
+            <w:r>
+              <w:rPr>
+                <w:rFonts w:cs="Calibri" w:hint="eastAsia"/>
+                <w:szCs w:val="21"/>
+              </w:rPr>
+              <w:t>USBKEY pin</w:t>
+            </w:r>
+            <w:r>
+              <w:rPr>
+                <w:rFonts w:cs="Calibri" w:hint="eastAsia"/>
+                <w:szCs w:val="21"/>
+              </w:rPr>
+              <w:t>码</w:t>
+            </w:r>
+          </w:p>
+          <w:p>
+            <w:pPr>
+              <w:jc w:val="left"/>
+              <w:rPr>
+                <w:rFonts w:cs="Calibri"/>
+                <w:szCs w:val="21"/>
+              </w:rPr>
+            </w:pPr>
             <w:r>
               <w:rPr>
                 <w:rFonts w:cs="Calibri" w:hint="eastAsia"/>
@@ -11948,22 +11439,6 @@
               </w:rPr>
               <w:t>4</w:t>
             </w:r>
-          </w:p>
-          <w:p>
-            <w:pPr>
-              <w:jc w:val="left"/>
-              <w:rPr>
-                <w:rFonts w:cs="Calibri"/>
-                <w:szCs w:val="21"/>
-              </w:rPr>
-            </w:pPr>
-            <w:r>
-              <w:rPr>
-                <w:rFonts w:cs="Calibri" w:hint="eastAsia"/>
-                <w:szCs w:val="21"/>
-              </w:rPr>
-              <w:t>3</w:t>
-            </w:r>
             <w:r>
               <w:rPr>
                 <w:rFonts w:cs="Calibri"/>
@@ -11976,93 +11451,21 @@
                 <w:rFonts w:cs="Calibri" w:hint="eastAsia"/>
                 <w:szCs w:val="21"/>
               </w:rPr>
-              <w:t>提示输入</w:t>
-            </w:r>
-            <w:r>
-              <w:rPr>
-                <w:rFonts w:cs="Calibri" w:hint="eastAsia"/>
-                <w:szCs w:val="21"/>
-              </w:rPr>
-              <w:t>USBKEY pin</w:t>
-            </w:r>
-            <w:r>
-              <w:rPr>
-                <w:rFonts w:cs="Calibri" w:hint="eastAsia"/>
-                <w:szCs w:val="21"/>
-              </w:rPr>
-              <w:t>码</w:t>
-            </w:r>
-          </w:p>
-          <w:p>
-            <w:pPr>
-              <w:jc w:val="left"/>
-              <w:rPr>
-                <w:rFonts w:cs="Calibri"/>
-                <w:szCs w:val="21"/>
-              </w:rPr>
-            </w:pPr>
-            <w:r>
-              <w:rPr>
-                <w:rFonts w:cs="Calibri" w:hint="eastAsia"/>
-                <w:szCs w:val="21"/>
-              </w:rPr>
-              <w:t>4</w:t>
-            </w:r>
-            <w:r>
-              <w:rPr>
-                <w:rFonts w:cs="Calibri"/>
-                <w:szCs w:val="21"/>
-              </w:rPr>
-              <w:t xml:space="preserve">. </w:t>
-            </w:r>
-            <w:r>
-              <w:rPr>
-                <w:rFonts w:cs="Calibri" w:hint="eastAsia"/>
-                <w:szCs w:val="21"/>
-              </w:rPr>
-              <w:t>出现</w:t>
-            </w:r>
-            <w:r>
-              <w:rPr>
-                <w:rFonts w:cs="Calibri" w:hint="eastAsia"/>
-                <w:szCs w:val="21"/>
-              </w:rPr>
-              <w:t>web</w:t>
-            </w:r>
-            <w:r>
-              <w:rPr>
-                <w:rFonts w:cs="Calibri" w:hint="eastAsia"/>
-                <w:szCs w:val="21"/>
-              </w:rPr>
-              <w:t>界面，提示双向</w:t>
-            </w:r>
-            <w:r>
-              <w:rPr>
-                <w:rFonts w:cs="Calibri" w:hint="eastAsia"/>
-                <w:szCs w:val="21"/>
-              </w:rPr>
-              <w:t>RSA</w:t>
-            </w:r>
-            <w:r>
-              <w:rPr>
-                <w:rFonts w:cs="Calibri" w:hint="eastAsia"/>
-                <w:szCs w:val="21"/>
-              </w:rPr>
-              <w:t>算法</w:t>
-            </w:r>
-            <w:r>
-              <w:rPr>
-                <w:rFonts w:cs="Calibri" w:hint="eastAsia"/>
-                <w:szCs w:val="21"/>
-              </w:rPr>
-              <w:t>SSL</w:t>
-            </w:r>
-            <w:r>
-              <w:rPr>
-                <w:rFonts w:cs="Calibri" w:hint="eastAsia"/>
-                <w:szCs w:val="21"/>
-              </w:rPr>
-              <w:t>访问成功</w:t>
+              <w:t>输入正确</w:t>
+            </w:r>
+            <w:r>
+              <w:rPr>
+                <w:rFonts w:cs="Calibri" w:hint="eastAsia"/>
+                <w:szCs w:val="21"/>
+              </w:rPr>
+              <w:t>pin</w:t>
+            </w:r>
+            <w:r>
+              <w:rPr>
+                <w:rFonts w:cs="Calibri" w:hint="eastAsia"/>
+                <w:szCs w:val="21"/>
+              </w:rPr>
+              <w:t>码确认后，访问成功显示应用列表</w:t>
             </w:r>
           </w:p>
           <w:p>
@@ -12217,14 +11620,7 @@
                 <w:rFonts w:cs="Calibri" w:hint="eastAsia"/>
                 <w:szCs w:val="21"/>
               </w:rPr>
-              <w:t>登录</w:t>
-            </w:r>
-            <w:r>
-              <w:rPr>
-                <w:rFonts w:cs="Calibri" w:hint="eastAsia"/>
-                <w:szCs w:val="21"/>
-              </w:rPr>
-              <w:t>成功，下载文件成功，</w:t>
+              <w:t>登录成功，下载文件成功，</w:t>
             </w:r>
             <w:r>
               <w:rPr>
@@ -12520,7 +11916,7 @@
                 <w:b/>
                 <w:szCs w:val="21"/>
               </w:rPr>
-              <w:t>RSA</w:t>
+              <w:t>SM2</w:t>
             </w:r>
             <w:r>
               <w:rPr>
@@ -12676,14 +12072,7 @@
                 <w:rFonts w:cs="Calibri" w:hint="eastAsia"/>
                 <w:szCs w:val="21"/>
               </w:rPr>
-              <w:t>网关服务器</w:t>
-            </w:r>
-            <w:r>
-              <w:rPr>
-                <w:rFonts w:cs="Calibri" w:hint="eastAsia"/>
-                <w:szCs w:val="21"/>
-              </w:rPr>
-              <w:t>存放</w:t>
+              <w:t>网关服务器存放</w:t>
             </w:r>
             <w:r>
               <w:rPr>
@@ -12697,21 +12086,7 @@
                 <w:rFonts w:cs="Calibri" w:hint="eastAsia"/>
                 <w:szCs w:val="21"/>
               </w:rPr>
-              <w:t>证书</w:t>
-            </w:r>
-            <w:r>
-              <w:rPr>
-                <w:rFonts w:cs="Calibri" w:hint="eastAsia"/>
-                <w:szCs w:val="21"/>
-              </w:rPr>
-              <w:t>、</w:t>
-            </w:r>
-            <w:r>
-              <w:rPr>
-                <w:rFonts w:cs="Calibri" w:hint="eastAsia"/>
-                <w:szCs w:val="21"/>
-              </w:rPr>
-              <w:t>网关服务器单向</w:t>
+              <w:t>证书、网关服务器单向</w:t>
             </w:r>
             <w:r>
               <w:rPr>
@@ -12780,19 +12155,7 @@
               <w:rPr>
                 <w:rFonts w:cs="Calibri" w:hint="eastAsia"/>
               </w:rPr>
-              <w:t>国产浏览器</w:t>
-            </w:r>
-            <w:r>
-              <w:rPr>
-                <w:rFonts w:cs="Calibri" w:hint="eastAsia"/>
-              </w:rPr>
-              <w:t>，</w:t>
-            </w:r>
-            <w:r>
-              <w:rPr>
-                <w:rFonts w:cs="Calibri" w:hint="eastAsia"/>
-              </w:rPr>
-              <w:t>增加白名单</w:t>
+              <w:t>国产浏览器，增加白名单</w:t>
             </w:r>
           </w:p>
         </w:tc>
@@ -12854,13 +12217,7 @@
               <w:rPr>
                 <w:rFonts w:cs="Calibri" w:hint="eastAsia"/>
               </w:rPr>
-              <w:t>增加</w:t>
-            </w:r>
-            <w:r>
-              <w:rPr>
-                <w:rFonts w:cs="Calibri" w:hint="eastAsia"/>
-              </w:rPr>
-              <w:t>国产</w:t>
+              <w:t>增加国产</w:t>
             </w:r>
             <w:r>
               <w:rPr>
@@ -13032,14 +12389,7 @@
                 <w:rFonts w:cs="Calibri" w:hint="eastAsia"/>
                 <w:szCs w:val="21"/>
               </w:rPr>
-              <w:t>登录</w:t>
-            </w:r>
-            <w:r>
-              <w:rPr>
-                <w:rFonts w:cs="Calibri" w:hint="eastAsia"/>
-                <w:szCs w:val="21"/>
-              </w:rPr>
-              <w:t>成功</w:t>
+              <w:t>登录成功</w:t>
             </w:r>
           </w:p>
           <w:p>
@@ -13085,14 +12435,7 @@
                 <w:rFonts w:cs="Calibri" w:hint="eastAsia"/>
                 <w:szCs w:val="21"/>
               </w:rPr>
-              <w:t>6</w:t>
-            </w:r>
-            <w:r>
-              <w:rPr>
-                <w:rFonts w:cs="Calibri" w:hint="eastAsia"/>
-                <w:szCs w:val="21"/>
-              </w:rPr>
-              <w:t xml:space="preserve">. </w:t>
+              <w:t xml:space="preserve">6. </w:t>
             </w:r>
             <w:r>
               <w:rPr>
@@ -13129,14 +12472,7 @@
                 <w:rFonts w:cs="Calibri" w:hint="eastAsia"/>
                 <w:szCs w:val="21"/>
               </w:rPr>
-              <w:t>7</w:t>
-            </w:r>
-            <w:r>
-              <w:rPr>
-                <w:rFonts w:cs="Calibri" w:hint="eastAsia"/>
-                <w:szCs w:val="21"/>
-              </w:rPr>
-              <w:t xml:space="preserve">. </w:t>
+              <w:t xml:space="preserve">7. </w:t>
             </w:r>
             <w:r>
               <w:rPr>
@@ -13206,14 +12542,7 @@
                 <w:rFonts w:cs="Calibri" w:hint="eastAsia"/>
                 <w:szCs w:val="21"/>
               </w:rPr>
-              <w:t>登录</w:t>
-            </w:r>
-            <w:r>
-              <w:rPr>
-                <w:rFonts w:cs="Calibri" w:hint="eastAsia"/>
-                <w:szCs w:val="21"/>
-              </w:rPr>
-              <w:t>成功，下载文件成功，</w:t>
+              <w:t>登录成功，下载文件成功，</w:t>
             </w:r>
             <w:r>
               <w:rPr>
@@ -13665,8 +12994,31 @@
                 <w:rFonts w:cs="Calibri" w:hint="eastAsia"/>
                 <w:szCs w:val="21"/>
               </w:rPr>
-              <w:t>网关服务器</w:t>
-            </w:r>
+              <w:t>网关服务器存放</w:t>
+            </w:r>
+            <w:r>
+              <w:rPr>
+                <w:rFonts w:cs="Calibri" w:hint="eastAsia"/>
+                <w:szCs w:val="21"/>
+              </w:rPr>
+              <w:t>SM2</w:t>
+            </w:r>
+            <w:r>
+              <w:rPr>
+                <w:rFonts w:cs="Calibri" w:hint="eastAsia"/>
+                <w:szCs w:val="21"/>
+              </w:rPr>
+              <w:t>证书、用户</w:t>
+            </w:r>
+            <w:proofErr w:type="spellStart"/>
+            <w:r>
+              <w:rPr>
+                <w:rFonts w:cs="Calibri" w:hint="eastAsia"/>
+                <w:szCs w:val="21"/>
+              </w:rPr>
+              <w:t>ukey</w:t>
+            </w:r>
+            <w:proofErr w:type="spellEnd"/>
             <w:r>
               <w:rPr>
                 <w:rFonts w:cs="Calibri" w:hint="eastAsia"/>
@@ -13686,35 +13038,23 @@
                 <w:rFonts w:cs="Calibri" w:hint="eastAsia"/>
                 <w:szCs w:val="21"/>
               </w:rPr>
-              <w:t>证书</w:t>
-            </w:r>
-            <w:r>
-              <w:rPr>
-                <w:rFonts w:cs="Calibri" w:hint="eastAsia"/>
-                <w:szCs w:val="21"/>
-              </w:rPr>
-              <w:t>、</w:t>
-            </w:r>
-            <w:r>
-              <w:rPr>
-                <w:rFonts w:cs="Calibri" w:hint="eastAsia"/>
-                <w:szCs w:val="21"/>
-              </w:rPr>
-              <w:t>用户</w:t>
-            </w:r>
-            <w:r>
-              <w:rPr>
-                <w:rFonts w:cs="Calibri" w:hint="eastAsia"/>
-                <w:szCs w:val="21"/>
-              </w:rPr>
-              <w:t>ukey</w:t>
-            </w:r>
-            <w:r>
-              <w:rPr>
-                <w:rFonts w:cs="Calibri" w:hint="eastAsia"/>
-                <w:szCs w:val="21"/>
-              </w:rPr>
-              <w:t>存放</w:t>
+              <w:t>证书、网关服务器</w:t>
+            </w:r>
+            <w:r>
+              <w:rPr>
+                <w:rFonts w:cs="Calibri" w:hint="eastAsia"/>
+                <w:szCs w:val="21"/>
+              </w:rPr>
+              <w:t>双</w:t>
+            </w:r>
+            <w:bookmarkStart w:id="12" w:name="_GoBack"/>
+            <w:bookmarkEnd w:id="12"/>
+            <w:r>
+              <w:rPr>
+                <w:rFonts w:cs="Calibri" w:hint="eastAsia"/>
+                <w:szCs w:val="21"/>
+              </w:rPr>
+              <w:t>向</w:t>
             </w:r>
             <w:r>
               <w:rPr>
@@ -13728,34 +13068,6 @@
                 <w:rFonts w:cs="Calibri" w:hint="eastAsia"/>
                 <w:szCs w:val="21"/>
               </w:rPr>
-              <w:t>证书</w:t>
-            </w:r>
-            <w:r>
-              <w:rPr>
-                <w:rFonts w:cs="Calibri" w:hint="eastAsia"/>
-                <w:szCs w:val="21"/>
-              </w:rPr>
-              <w:t>、</w:t>
-            </w:r>
-            <w:r>
-              <w:rPr>
-                <w:rFonts w:cs="Calibri" w:hint="eastAsia"/>
-                <w:szCs w:val="21"/>
-              </w:rPr>
-              <w:t>网关服务器单向</w:t>
-            </w:r>
-            <w:r>
-              <w:rPr>
-                <w:rFonts w:cs="Calibri" w:hint="eastAsia"/>
-                <w:szCs w:val="21"/>
-              </w:rPr>
-              <w:t>SM2</w:t>
-            </w:r>
-            <w:r>
-              <w:rPr>
-                <w:rFonts w:cs="Calibri" w:hint="eastAsia"/>
-                <w:szCs w:val="21"/>
-              </w:rPr>
               <w:t>算法端口</w:t>
             </w:r>
             <w:r>
@@ -13763,7 +13075,14 @@
                 <w:rFonts w:cs="Calibri" w:hint="eastAsia"/>
                 <w:szCs w:val="21"/>
               </w:rPr>
-              <w:t>444</w:t>
+              <w:t>44</w:t>
+            </w:r>
+            <w:r>
+              <w:rPr>
+                <w:rFonts w:cs="Calibri" w:hint="eastAsia"/>
+                <w:szCs w:val="21"/>
+              </w:rPr>
+              <w:t>6</w:t>
             </w:r>
           </w:p>
         </w:tc>
@@ -13811,19 +13130,7 @@
               <w:rPr>
                 <w:rFonts w:cs="Calibri" w:hint="eastAsia"/>
               </w:rPr>
-              <w:t>国产浏览器</w:t>
-            </w:r>
-            <w:r>
-              <w:rPr>
-                <w:rFonts w:cs="Calibri" w:hint="eastAsia"/>
-              </w:rPr>
-              <w:t>，</w:t>
-            </w:r>
-            <w:r>
-              <w:rPr>
-                <w:rFonts w:cs="Calibri" w:hint="eastAsia"/>
-              </w:rPr>
-              <w:t>增加白名单</w:t>
+              <w:t>国产浏览器，增加白名单</w:t>
             </w:r>
           </w:p>
         </w:tc>
@@ -13878,13 +13185,7 @@
               <w:rPr>
                 <w:rFonts w:cs="Calibri" w:hint="eastAsia"/>
               </w:rPr>
-              <w:t>增加</w:t>
-            </w:r>
-            <w:r>
-              <w:rPr>
-                <w:rFonts w:cs="Calibri" w:hint="eastAsia"/>
-              </w:rPr>
-              <w:t>国产</w:t>
+              <w:t>增加国产</w:t>
             </w:r>
             <w:r>
               <w:rPr>
@@ -14265,14 +13566,7 @@
                 <w:rFonts w:cs="Calibri" w:hint="eastAsia"/>
                 <w:szCs w:val="21"/>
               </w:rPr>
-              <w:t>登录</w:t>
-            </w:r>
-            <w:r>
-              <w:rPr>
-                <w:rFonts w:cs="Calibri" w:hint="eastAsia"/>
-                <w:szCs w:val="21"/>
-              </w:rPr>
-              <w:t>成功，下载文件成功，</w:t>
+              <w:t>登录成功，下载文件成功，</w:t>
             </w:r>
             <w:r>
               <w:rPr>
@@ -14433,6 +13727,7 @@
           <w:szCs w:val="24"/>
         </w:rPr>
       </w:pPr>
+      <w:proofErr w:type="spellStart"/>
       <w:r>
         <w:rPr>
           <w:rFonts w:ascii="Calibri" w:hAnsi="Calibri" w:cs="Calibri" w:hint="eastAsia"/>
@@ -14441,6 +13736,7 @@
         </w:rPr>
         <w:t>Crl</w:t>
       </w:r>
+      <w:proofErr w:type="spellEnd"/>
       <w:r>
         <w:rPr>
           <w:rFonts w:ascii="Calibri" w:hAnsi="Calibri" w:cs="Calibri" w:hint="eastAsia"/>
@@ -14513,6 +13809,7 @@
                 <w:szCs w:val="21"/>
               </w:rPr>
             </w:pPr>
+            <w:proofErr w:type="spellStart"/>
             <w:r>
               <w:rPr>
                 <w:rFonts w:cs="Calibri" w:hint="eastAsia"/>
@@ -14521,6 +13818,7 @@
               </w:rPr>
               <w:t>Crl</w:t>
             </w:r>
+            <w:proofErr w:type="spellEnd"/>
             <w:r>
               <w:rPr>
                 <w:rFonts w:cs="Calibri" w:hint="eastAsia"/>
@@ -14630,7 +13928,7 @@
             <w:pPr>
               <w:jc w:val="left"/>
               <w:rPr>
-                <w:rFonts w:cs="Calibri" w:hint="eastAsia"/>
+                <w:rFonts w:cs="Calibri"/>
                 <w:szCs w:val="21"/>
               </w:rPr>
             </w:pPr>
@@ -14641,12 +13939,21 @@
               </w:rPr>
               <w:t>作废证书：</w:t>
             </w:r>
-            <w:r>
-              <w:rPr>
-                <w:rFonts w:cs="Calibri" w:hint="eastAsia"/>
-                <w:szCs w:val="21"/>
-              </w:rPr>
-              <w:t xml:space="preserve">zuofei.pfx </w:t>
+            <w:proofErr w:type="spellStart"/>
+            <w:r>
+              <w:rPr>
+                <w:rFonts w:cs="Calibri" w:hint="eastAsia"/>
+                <w:szCs w:val="21"/>
+              </w:rPr>
+              <w:t>zuofei.pfx</w:t>
+            </w:r>
+            <w:proofErr w:type="spellEnd"/>
+            <w:r>
+              <w:rPr>
+                <w:rFonts w:cs="Calibri" w:hint="eastAsia"/>
+                <w:szCs w:val="21"/>
+              </w:rPr>
+              <w:t xml:space="preserve"> </w:t>
             </w:r>
             <w:r>
               <w:rPr>
@@ -14870,14 +14177,7 @@
                 <w:rFonts w:cs="Calibri" w:hint="eastAsia"/>
                 <w:szCs w:val="21"/>
               </w:rPr>
-              <w:t>网关后台</w:t>
-            </w:r>
-            <w:r>
-              <w:rPr>
-                <w:rFonts w:cs="Calibri" w:hint="eastAsia"/>
-                <w:szCs w:val="21"/>
-              </w:rPr>
-              <w:t>设置为通过设置的</w:t>
+              <w:t>网关后台设置为通过设置的</w:t>
             </w:r>
             <w:r>
               <w:rPr>
@@ -15031,6 +14331,7 @@
               </w:rPr>
               <w:t>选择作废证书</w:t>
             </w:r>
+            <w:proofErr w:type="spellStart"/>
             <w:r>
               <w:rPr>
                 <w:rFonts w:cs="Calibri" w:hint="eastAsia"/>
@@ -15038,6 +14339,7 @@
               </w:rPr>
               <w:t>zuofei.pfx</w:t>
             </w:r>
+            <w:proofErr w:type="spellEnd"/>
           </w:p>
           <w:p>
             <w:pPr>
@@ -15152,6 +14454,7 @@
               </w:rPr>
               <w:t>不显示在证书列表，作废证书</w:t>
             </w:r>
+            <w:proofErr w:type="spellStart"/>
             <w:r>
               <w:rPr>
                 <w:rFonts w:cs="Calibri" w:hint="eastAsia"/>
@@ -15159,6 +14462,7 @@
               </w:rPr>
               <w:t>zuofei.pfx</w:t>
             </w:r>
+            <w:proofErr w:type="spellEnd"/>
             <w:r>
               <w:rPr>
                 <w:rFonts w:cs="Calibri" w:hint="eastAsia"/>
@@ -15180,8 +14484,6 @@
               </w:rPr>
               <w:t>登录正常</w:t>
             </w:r>
-            <w:bookmarkStart w:id="12" w:name="_GoBack"/>
-            <w:bookmarkEnd w:id="12"/>
           </w:p>
         </w:tc>
       </w:tr>
@@ -15336,7 +14638,25 @@
           <w:sz w:val="28"/>
           <w:szCs w:val="28"/>
         </w:rPr>
-        <w:t>以上测试用例需在以下环境通过测试：</w:t>
+        <w:t>以上测试用例需在</w:t>
+      </w:r>
+      <w:proofErr w:type="gramStart"/>
+      <w:r>
+        <w:rPr>
+          <w:rFonts w:ascii="宋体" w:hAnsi="宋体" w:hint="eastAsia"/>
+          <w:sz w:val="28"/>
+          <w:szCs w:val="28"/>
+        </w:rPr>
+        <w:t>以下环境</w:t>
+      </w:r>
+      <w:proofErr w:type="gramEnd"/>
+      <w:r>
+        <w:rPr>
+          <w:rFonts w:ascii="宋体" w:hAnsi="宋体" w:hint="eastAsia"/>
+          <w:sz w:val="28"/>
+          <w:szCs w:val="28"/>
+        </w:rPr>
+        <w:t>通过测试：</w:t>
       </w:r>
     </w:p>
     <w:p>
@@ -15398,25 +14718,7 @@
                 <w:kern w:val="0"/>
                 <w:sz w:val="22"/>
               </w:rPr>
-              <w:t>系统版本</w:t>
-            </w:r>
-            <w:r>
-              <w:rPr>
-                <w:rFonts w:ascii="宋体" w:hAnsi="宋体" w:cs="宋体" w:hint="eastAsia"/>
-                <w:color w:val="000000"/>
-                <w:kern w:val="0"/>
-                <w:sz w:val="22"/>
-              </w:rPr>
-              <w:t xml:space="preserve">           IE</w:t>
-            </w:r>
-            <w:r>
-              <w:rPr>
-                <w:rFonts w:ascii="宋体" w:hAnsi="宋体" w:cs="宋体" w:hint="eastAsia"/>
-                <w:color w:val="000000"/>
-                <w:kern w:val="0"/>
-                <w:sz w:val="22"/>
-              </w:rPr>
-              <w:t>版本</w:t>
+              <w:t>系统版本           IE版本</w:t>
             </w:r>
           </w:p>
         </w:tc>
@@ -15888,16 +15190,7 @@
                 <w:kern w:val="0"/>
                 <w:sz w:val="22"/>
               </w:rPr>
-              <w:t>Windows 7  32</w:t>
-            </w:r>
-            <w:r>
-              <w:rPr>
-                <w:rFonts w:ascii="宋体" w:hAnsi="宋体" w:cs="宋体" w:hint="eastAsia"/>
-                <w:color w:val="000000"/>
-                <w:kern w:val="0"/>
-                <w:sz w:val="22"/>
-              </w:rPr>
-              <w:t>位</w:t>
+              <w:t>Windows 7  32位</w:t>
             </w:r>
           </w:p>
         </w:tc>
@@ -16133,16 +15426,7 @@
                 <w:kern w:val="0"/>
                 <w:sz w:val="22"/>
               </w:rPr>
-              <w:t>Windows 7  64</w:t>
-            </w:r>
-            <w:r>
-              <w:rPr>
-                <w:rFonts w:ascii="宋体" w:hAnsi="宋体" w:cs="宋体" w:hint="eastAsia"/>
-                <w:color w:val="000000"/>
-                <w:kern w:val="0"/>
-                <w:sz w:val="22"/>
-              </w:rPr>
-              <w:t>位</w:t>
+              <w:t>Windows 7  64位</w:t>
             </w:r>
           </w:p>
         </w:tc>
@@ -16378,16 +15662,7 @@
                 <w:kern w:val="0"/>
                 <w:sz w:val="22"/>
               </w:rPr>
-              <w:t>Windows 8  32</w:t>
-            </w:r>
-            <w:r>
-              <w:rPr>
-                <w:rFonts w:ascii="宋体" w:hAnsi="宋体" w:cs="宋体" w:hint="eastAsia"/>
-                <w:color w:val="000000"/>
-                <w:kern w:val="0"/>
-                <w:sz w:val="22"/>
-              </w:rPr>
-              <w:t>位</w:t>
+              <w:t>Windows 8  32位</w:t>
             </w:r>
           </w:p>
         </w:tc>
@@ -16623,16 +15898,7 @@
                 <w:kern w:val="0"/>
                 <w:sz w:val="22"/>
               </w:rPr>
-              <w:t>Windows 8  64</w:t>
-            </w:r>
-            <w:r>
-              <w:rPr>
-                <w:rFonts w:ascii="宋体" w:hAnsi="宋体" w:cs="宋体" w:hint="eastAsia"/>
-                <w:color w:val="000000"/>
-                <w:kern w:val="0"/>
-                <w:sz w:val="22"/>
-              </w:rPr>
-              <w:t>位</w:t>
+              <w:t>Windows 8  64位</w:t>
             </w:r>
           </w:p>
         </w:tc>
@@ -18320,7 +17586,7 @@
 </file>
 
 <file path=customXml/itemProps2.xml><?xml version="1.0" encoding="utf-8"?>
-<ds:datastoreItem xmlns:ds="http://schemas.openxmlformats.org/officeDocument/2006/customXml" ds:itemID="{270A0F43-6AB2-42E4-B65F-9A74FD53E57C}">
+<ds:datastoreItem xmlns:ds="http://schemas.openxmlformats.org/officeDocument/2006/customXml" ds:itemID="{60E8E195-C419-4A9F-901A-86D1AD57A514}">
   <ds:schemaRefs>
     <ds:schemaRef ds:uri="http://schemas.openxmlformats.org/officeDocument/2006/bibliography"/>
   </ds:schemaRefs>
